--- a/API Test Lab/TestReport.docx
+++ b/API Test Lab/TestReport.docx
@@ -98,6 +98,7 @@
           <w:rFonts w:eastAsia="Times New Roman" w:cstheme="minorHAnsi"/>
           <w:b/>
           <w:bCs/>
+          <w:noProof/>
           <w:color w:val="000000"/>
           <w:sz w:val="20"/>
           <w:szCs w:val="20"/>
@@ -295,16 +296,7 @@
           <w:sz w:val="20"/>
           <w:szCs w:val="20"/>
         </w:rPr>
-        <w:t>Results</w:t>
-      </w:r>
-      <w:r>
-        <w:rPr>
-          <w:rFonts w:eastAsia="Times New Roman" w:cstheme="minorHAnsi"/>
-          <w:color w:val="333333"/>
-          <w:sz w:val="20"/>
-          <w:szCs w:val="20"/>
-        </w:rPr>
-        <w:t xml:space="preserve"> </w:t>
+        <w:t xml:space="preserve">Results </w:t>
       </w:r>
       <w:r>
         <w:rPr>
@@ -340,6 +332,7 @@
       <w:r>
         <w:rPr>
           <w:rFonts w:eastAsia="Times New Roman" w:cstheme="minorHAnsi"/>
+          <w:noProof/>
           <w:color w:val="333333"/>
           <w:sz w:val="20"/>
           <w:szCs w:val="20"/>
@@ -548,6 +541,7 @@
       <w:r>
         <w:rPr>
           <w:rFonts w:eastAsia="Times New Roman" w:cstheme="minorHAnsi"/>
+          <w:noProof/>
           <w:color w:val="333333"/>
           <w:sz w:val="20"/>
           <w:szCs w:val="20"/>
@@ -703,6 +697,7 @@
       <w:r>
         <w:rPr>
           <w:rFonts w:eastAsia="Times New Roman" w:cstheme="minorHAnsi"/>
+          <w:noProof/>
           <w:color w:val="333333"/>
           <w:sz w:val="20"/>
           <w:szCs w:val="20"/>
@@ -932,6 +927,7 @@
       <w:r>
         <w:rPr>
           <w:rFonts w:eastAsia="Times New Roman" w:cstheme="minorHAnsi"/>
+          <w:noProof/>
           <w:color w:val="333333"/>
           <w:sz w:val="20"/>
           <w:szCs w:val="20"/>
@@ -979,6 +975,2536 @@
         <w:spacing w:before="240" w:after="240" w:line="240" w:lineRule="auto"/>
         <w:outlineLvl w:val="1"/>
         <w:rPr>
+          <w:rFonts w:ascii="Consolas" w:hAnsi="Consolas"/>
+          <w:b/>
+          <w:bCs/>
+          <w:color w:val="1F2328"/>
+          <w:sz w:val="20"/>
+          <w:szCs w:val="20"/>
+        </w:rPr>
+      </w:pPr>
+      <w:r>
+        <w:rPr>
+          <w:rFonts w:eastAsia="Times New Roman" w:cstheme="minorHAnsi"/>
+          <w:b/>
+          <w:bCs/>
+          <w:color w:val="000000"/>
+          <w:sz w:val="20"/>
+          <w:szCs w:val="20"/>
+        </w:rPr>
+        <w:t xml:space="preserve">TC002: Testing Endpoint supplied with </w:t>
+      </w:r>
+      <w:r>
+        <w:rPr>
+          <w:rFonts w:eastAsia="Times New Roman" w:cstheme="minorHAnsi"/>
+          <w:color w:val="000000"/>
+          <w:sz w:val="20"/>
+          <w:szCs w:val="20"/>
+        </w:rPr>
+        <w:t>attribute</w:t>
+      </w:r>
+      <w:r>
+        <w:rPr>
+          <w:rFonts w:eastAsia="Times New Roman" w:cstheme="minorHAnsi"/>
+          <w:b/>
+          <w:bCs/>
+          <w:color w:val="000000"/>
+          <w:sz w:val="20"/>
+          <w:szCs w:val="20"/>
+        </w:rPr>
+        <w:t>:</w:t>
+      </w:r>
+      <w:r>
+        <w:rPr>
+          <w:rFonts w:eastAsia="Times New Roman" w:cstheme="minorHAnsi"/>
+          <w:b/>
+          <w:bCs/>
+          <w:color w:val="000000"/>
+          <w:sz w:val="20"/>
+          <w:szCs w:val="20"/>
+        </w:rPr>
+        <w:t xml:space="preserve"> </w:t>
+      </w:r>
+      <w:r>
+        <w:rPr>
+          <w:rFonts w:ascii="Consolas" w:hAnsi="Consolas"/>
+          <w:b/>
+          <w:bCs/>
+          <w:color w:val="1F2328"/>
+          <w:sz w:val="20"/>
+          <w:szCs w:val="20"/>
+        </w:rPr>
+        <w:t>/</w:t>
+      </w:r>
+      <w:proofErr w:type="spellStart"/>
+      <w:r>
+        <w:rPr>
+          <w:rFonts w:ascii="Consolas" w:hAnsi="Consolas"/>
+          <w:b/>
+          <w:bCs/>
+          <w:color w:val="1F2328"/>
+          <w:sz w:val="20"/>
+          <w:szCs w:val="20"/>
+        </w:rPr>
+        <w:t>api</w:t>
+      </w:r>
+      <w:proofErr w:type="spellEnd"/>
+      <w:r>
+        <w:rPr>
+          <w:rFonts w:ascii="Consolas" w:hAnsi="Consolas"/>
+          <w:b/>
+          <w:bCs/>
+          <w:color w:val="1F2328"/>
+          <w:sz w:val="20"/>
+          <w:szCs w:val="20"/>
+        </w:rPr>
+        <w:t>/</w:t>
+      </w:r>
+      <w:proofErr w:type="spellStart"/>
+      <w:r>
+        <w:rPr>
+          <w:rFonts w:ascii="Consolas" w:hAnsi="Consolas"/>
+          <w:b/>
+          <w:bCs/>
+          <w:color w:val="1F2328"/>
+          <w:sz w:val="20"/>
+          <w:szCs w:val="20"/>
+        </w:rPr>
+        <w:t>books?attribute</w:t>
+      </w:r>
+      <w:proofErr w:type="spellEnd"/>
+      <w:r>
+        <w:rPr>
+          <w:rFonts w:ascii="Consolas" w:hAnsi="Consolas"/>
+          <w:b/>
+          <w:bCs/>
+          <w:color w:val="1F2328"/>
+          <w:sz w:val="20"/>
+          <w:szCs w:val="20"/>
+        </w:rPr>
+        <w:t>=</w:t>
+      </w:r>
+      <w:proofErr w:type="spellStart"/>
+      <w:r>
+        <w:rPr>
+          <w:rFonts w:ascii="Consolas" w:hAnsi="Consolas"/>
+          <w:b/>
+          <w:bCs/>
+          <w:color w:val="1F2328"/>
+          <w:sz w:val="20"/>
+          <w:szCs w:val="20"/>
+        </w:rPr>
+        <w:t>published_year&amp;value</w:t>
+      </w:r>
+      <w:proofErr w:type="spellEnd"/>
+      <w:r>
+        <w:rPr>
+          <w:rFonts w:ascii="Consolas" w:hAnsi="Consolas"/>
+          <w:b/>
+          <w:bCs/>
+          <w:color w:val="1F2328"/>
+          <w:sz w:val="20"/>
+          <w:szCs w:val="20"/>
+        </w:rPr>
+        <w:t>=2007</w:t>
+      </w:r>
+    </w:p>
+    <w:p>
+      <w:pPr>
+        <w:shd w:val="clear" w:color="auto" w:fill="0D1117"/>
+        <w:spacing w:after="0" w:line="285" w:lineRule="atLeast"/>
+        <w:rPr>
+          <w:rFonts w:ascii="Consolas" w:eastAsia="Times New Roman" w:hAnsi="Consolas" w:cs="Times New Roman"/>
+          <w:color w:val="E6EDF3"/>
+          <w:sz w:val="21"/>
+          <w:szCs w:val="21"/>
+        </w:rPr>
+      </w:pPr>
+      <w:r>
+        <w:rPr>
+          <w:rFonts w:ascii="Consolas" w:eastAsia="Times New Roman" w:hAnsi="Consolas" w:cs="Times New Roman"/>
+          <w:color w:val="FFA657"/>
+          <w:sz w:val="21"/>
+          <w:szCs w:val="21"/>
+        </w:rPr>
+        <w:t>1.</w:t>
+      </w:r>
+      <w:r>
+        <w:rPr>
+          <w:rFonts w:ascii="Consolas" w:eastAsia="Times New Roman" w:hAnsi="Consolas" w:cs="Times New Roman"/>
+          <w:color w:val="E6EDF3"/>
+          <w:sz w:val="21"/>
+          <w:szCs w:val="21"/>
+        </w:rPr>
+        <w:t xml:space="preserve"> Send a request with specific query parameters e.g.</w:t>
+      </w:r>
+      <w:proofErr w:type="gramStart"/>
+      <w:r>
+        <w:rPr>
+          <w:rFonts w:ascii="Consolas" w:eastAsia="Times New Roman" w:hAnsi="Consolas" w:cs="Times New Roman"/>
+          <w:color w:val="79C0FF"/>
+          <w:sz w:val="21"/>
+          <w:szCs w:val="21"/>
+        </w:rPr>
+        <w:t>` ?attribute</w:t>
+      </w:r>
+      <w:proofErr w:type="gramEnd"/>
+      <w:r>
+        <w:rPr>
+          <w:rFonts w:ascii="Consolas" w:eastAsia="Times New Roman" w:hAnsi="Consolas" w:cs="Times New Roman"/>
+          <w:color w:val="79C0FF"/>
+          <w:sz w:val="21"/>
+          <w:szCs w:val="21"/>
+        </w:rPr>
+        <w:t>=</w:t>
+      </w:r>
+      <w:proofErr w:type="spellStart"/>
+      <w:r>
+        <w:rPr>
+          <w:rFonts w:ascii="Consolas" w:eastAsia="Times New Roman" w:hAnsi="Consolas" w:cs="Times New Roman"/>
+          <w:color w:val="79C0FF"/>
+          <w:sz w:val="21"/>
+          <w:szCs w:val="21"/>
+        </w:rPr>
+        <w:t>published_year&amp;value</w:t>
+      </w:r>
+      <w:proofErr w:type="spellEnd"/>
+      <w:r>
+        <w:rPr>
+          <w:rFonts w:ascii="Consolas" w:eastAsia="Times New Roman" w:hAnsi="Consolas" w:cs="Times New Roman"/>
+          <w:color w:val="79C0FF"/>
+          <w:sz w:val="21"/>
+          <w:szCs w:val="21"/>
+        </w:rPr>
+        <w:t>=2007`</w:t>
+      </w:r>
+      <w:r>
+        <w:rPr>
+          <w:rFonts w:ascii="Consolas" w:eastAsia="Times New Roman" w:hAnsi="Consolas" w:cs="Times New Roman"/>
+          <w:color w:val="79C0FF"/>
+          <w:sz w:val="21"/>
+          <w:szCs w:val="21"/>
+        </w:rPr>
+        <w:t xml:space="preserve"> </w:t>
+      </w:r>
+      <w:r>
+        <w:rPr>
+          <w:rFonts w:eastAsia="Times New Roman" w:cstheme="minorHAnsi"/>
+          <w:b/>
+          <w:bCs/>
+          <w:color w:val="00B050"/>
+          <w:sz w:val="20"/>
+          <w:szCs w:val="20"/>
+        </w:rPr>
+        <w:t>Test Passed</w:t>
+      </w:r>
+    </w:p>
+    <w:p>
+      <w:pPr>
+        <w:shd w:val="clear" w:color="auto" w:fill="0D1117"/>
+        <w:spacing w:after="0" w:line="285" w:lineRule="atLeast"/>
+        <w:rPr>
+          <w:rFonts w:ascii="Consolas" w:eastAsia="Times New Roman" w:hAnsi="Consolas" w:cs="Times New Roman"/>
+          <w:color w:val="E6EDF3"/>
+          <w:sz w:val="21"/>
+          <w:szCs w:val="21"/>
+        </w:rPr>
+      </w:pPr>
+      <w:r>
+        <w:rPr>
+          <w:rFonts w:ascii="Consolas" w:eastAsia="Times New Roman" w:hAnsi="Consolas" w:cs="Times New Roman"/>
+          <w:color w:val="E6EDF3"/>
+          <w:sz w:val="21"/>
+          <w:szCs w:val="21"/>
+        </w:rPr>
+        <w:t xml:space="preserve">    </w:t>
+      </w:r>
+      <w:r>
+        <w:rPr>
+          <w:rFonts w:ascii="Consolas" w:eastAsia="Times New Roman" w:hAnsi="Consolas" w:cs="Times New Roman"/>
+          <w:color w:val="FFA657"/>
+          <w:sz w:val="21"/>
+          <w:szCs w:val="21"/>
+        </w:rPr>
+        <w:t>-</w:t>
+      </w:r>
+      <w:r>
+        <w:rPr>
+          <w:rFonts w:ascii="Consolas" w:eastAsia="Times New Roman" w:hAnsi="Consolas" w:cs="Times New Roman"/>
+          <w:color w:val="E6EDF3"/>
+          <w:sz w:val="21"/>
+          <w:szCs w:val="21"/>
+        </w:rPr>
+        <w:t xml:space="preserve"> we </w:t>
+      </w:r>
+      <w:proofErr w:type="gramStart"/>
+      <w:r>
+        <w:rPr>
+          <w:rFonts w:ascii="Consolas" w:eastAsia="Times New Roman" w:hAnsi="Consolas" w:cs="Times New Roman"/>
+          <w:color w:val="E6EDF3"/>
+          <w:sz w:val="21"/>
+          <w:szCs w:val="21"/>
+        </w:rPr>
+        <w:t>expect  200</w:t>
+      </w:r>
+      <w:proofErr w:type="gramEnd"/>
+      <w:r>
+        <w:rPr>
+          <w:rFonts w:ascii="Consolas" w:eastAsia="Times New Roman" w:hAnsi="Consolas" w:cs="Times New Roman"/>
+          <w:color w:val="E6EDF3"/>
+          <w:sz w:val="21"/>
+          <w:szCs w:val="21"/>
+        </w:rPr>
+        <w:t xml:space="preserve"> OK response.</w:t>
+      </w:r>
+    </w:p>
+    <w:p>
+      <w:pPr>
+        <w:shd w:val="clear" w:color="auto" w:fill="0D1117"/>
+        <w:spacing w:after="0" w:line="285" w:lineRule="atLeast"/>
+        <w:rPr>
+          <w:rFonts w:ascii="Consolas" w:eastAsia="Times New Roman" w:hAnsi="Consolas" w:cs="Times New Roman"/>
+          <w:color w:val="E6EDF3"/>
+          <w:sz w:val="21"/>
+          <w:szCs w:val="21"/>
+        </w:rPr>
+      </w:pPr>
+    </w:p>
+    <w:p>
+      <w:pPr>
+        <w:shd w:val="clear" w:color="auto" w:fill="0D1117"/>
+        <w:spacing w:after="0" w:line="285" w:lineRule="atLeast"/>
+        <w:rPr>
+          <w:rFonts w:ascii="Consolas" w:eastAsia="Times New Roman" w:hAnsi="Consolas" w:cs="Times New Roman"/>
+          <w:color w:val="E6EDF3"/>
+          <w:sz w:val="21"/>
+          <w:szCs w:val="21"/>
+        </w:rPr>
+      </w:pPr>
+      <w:r>
+        <w:rPr>
+          <w:rFonts w:ascii="Consolas" w:eastAsia="Times New Roman" w:hAnsi="Consolas" w:cs="Times New Roman"/>
+          <w:color w:val="E6EDF3"/>
+          <w:sz w:val="21"/>
+          <w:szCs w:val="21"/>
+        </w:rPr>
+        <w:drawing>
+          <wp:inline distT="0" distB="0" distL="0" distR="0" wp14:anchorId="497A1951" wp14:editId="4DFD8AA7">
+            <wp:extent cx="5943600" cy="2978785"/>
+            <wp:effectExtent l="0" t="0" r="0" b="0"/>
+            <wp:docPr id="2" name="Picture 2"/>
+            <wp:cNvGraphicFramePr>
+              <a:graphicFrameLocks xmlns:a="http://schemas.openxmlformats.org/drawingml/2006/main" noChangeAspect="1"/>
+            </wp:cNvGraphicFramePr>
+            <a:graphic xmlns:a="http://schemas.openxmlformats.org/drawingml/2006/main">
+              <a:graphicData uri="http://schemas.openxmlformats.org/drawingml/2006/picture">
+                <pic:pic xmlns:pic="http://schemas.openxmlformats.org/drawingml/2006/picture">
+                  <pic:nvPicPr>
+                    <pic:cNvPr id="1" name=""/>
+                    <pic:cNvPicPr/>
+                  </pic:nvPicPr>
+                  <pic:blipFill>
+                    <a:blip r:embed="rId12"/>
+                    <a:stretch>
+                      <a:fillRect/>
+                    </a:stretch>
+                  </pic:blipFill>
+                  <pic:spPr>
+                    <a:xfrm>
+                      <a:off x="0" y="0"/>
+                      <a:ext cx="5943600" cy="2978785"/>
+                    </a:xfrm>
+                    <a:prstGeom prst="rect">
+                      <a:avLst/>
+                    </a:prstGeom>
+                  </pic:spPr>
+                </pic:pic>
+              </a:graphicData>
+            </a:graphic>
+          </wp:inline>
+        </w:drawing>
+      </w:r>
+    </w:p>
+    <w:p>
+      <w:pPr>
+        <w:shd w:val="clear" w:color="auto" w:fill="0D1117"/>
+        <w:spacing w:after="0" w:line="285" w:lineRule="atLeast"/>
+        <w:rPr>
+          <w:rFonts w:ascii="Consolas" w:eastAsia="Times New Roman" w:hAnsi="Consolas" w:cs="Times New Roman"/>
+          <w:color w:val="E6EDF3"/>
+          <w:sz w:val="21"/>
+          <w:szCs w:val="21"/>
+        </w:rPr>
+      </w:pPr>
+    </w:p>
+    <w:p>
+      <w:pPr>
+        <w:shd w:val="clear" w:color="auto" w:fill="0D1117"/>
+        <w:spacing w:after="0" w:line="285" w:lineRule="atLeast"/>
+        <w:rPr>
+          <w:rFonts w:ascii="Consolas" w:eastAsia="Times New Roman" w:hAnsi="Consolas" w:cs="Times New Roman"/>
+          <w:color w:val="E6EDF3"/>
+          <w:sz w:val="21"/>
+          <w:szCs w:val="21"/>
+        </w:rPr>
+      </w:pPr>
+      <w:r>
+        <w:rPr>
+          <w:rFonts w:ascii="Consolas" w:eastAsia="Times New Roman" w:hAnsi="Consolas" w:cs="Times New Roman"/>
+          <w:color w:val="E6EDF3"/>
+          <w:sz w:val="21"/>
+          <w:szCs w:val="21"/>
+        </w:rPr>
+        <w:t xml:space="preserve">  </w:t>
+      </w:r>
+    </w:p>
+    <w:p>
+      <w:pPr>
+        <w:shd w:val="clear" w:color="auto" w:fill="0D1117"/>
+        <w:spacing w:after="0" w:line="285" w:lineRule="atLeast"/>
+        <w:rPr>
+          <w:rFonts w:ascii="Consolas" w:eastAsia="Times New Roman" w:hAnsi="Consolas" w:cs="Times New Roman"/>
+          <w:color w:val="E6EDF3"/>
+          <w:sz w:val="21"/>
+          <w:szCs w:val="21"/>
+        </w:rPr>
+      </w:pPr>
+      <w:r>
+        <w:rPr>
+          <w:rFonts w:ascii="Consolas" w:eastAsia="Times New Roman" w:hAnsi="Consolas" w:cs="Times New Roman"/>
+          <w:color w:val="E6EDF3"/>
+          <w:sz w:val="21"/>
+          <w:szCs w:val="21"/>
+        </w:rPr>
+        <w:t xml:space="preserve">  </w:t>
+      </w:r>
+      <w:r>
+        <w:rPr>
+          <w:rFonts w:ascii="Consolas" w:eastAsia="Times New Roman" w:hAnsi="Consolas" w:cs="Times New Roman"/>
+          <w:color w:val="FFA657"/>
+          <w:sz w:val="21"/>
+          <w:szCs w:val="21"/>
+        </w:rPr>
+        <w:t>2.</w:t>
+      </w:r>
+      <w:r>
+        <w:rPr>
+          <w:rFonts w:ascii="Consolas" w:eastAsia="Times New Roman" w:hAnsi="Consolas" w:cs="Times New Roman"/>
+          <w:color w:val="E6EDF3"/>
+          <w:sz w:val="21"/>
+          <w:szCs w:val="21"/>
+        </w:rPr>
+        <w:t xml:space="preserve"> Use non-existent attribute values (e.g., a future year) and expect a proper </w:t>
+      </w:r>
+      <w:proofErr w:type="gramStart"/>
+      <w:r>
+        <w:rPr>
+          <w:rFonts w:ascii="Consolas" w:eastAsia="Times New Roman" w:hAnsi="Consolas" w:cs="Times New Roman"/>
+          <w:color w:val="E6EDF3"/>
+          <w:sz w:val="21"/>
+          <w:szCs w:val="21"/>
+        </w:rPr>
+        <w:t>handling</w:t>
+      </w:r>
+      <w:r>
+        <w:rPr>
+          <w:rFonts w:ascii="Consolas" w:eastAsia="Times New Roman" w:hAnsi="Consolas" w:cs="Times New Roman"/>
+          <w:color w:val="E6EDF3"/>
+          <w:sz w:val="21"/>
+          <w:szCs w:val="21"/>
+        </w:rPr>
+        <w:t xml:space="preserve">  :</w:t>
+      </w:r>
+      <w:proofErr w:type="gramEnd"/>
+      <w:r>
+        <w:rPr>
+          <w:rFonts w:ascii="Consolas" w:eastAsia="Times New Roman" w:hAnsi="Consolas" w:cs="Times New Roman"/>
+          <w:color w:val="E6EDF3"/>
+          <w:sz w:val="21"/>
+          <w:szCs w:val="21"/>
+        </w:rPr>
+        <w:t xml:space="preserve">  </w:t>
+      </w:r>
+      <w:r>
+        <w:rPr>
+          <w:rFonts w:eastAsia="Times New Roman" w:cstheme="minorHAnsi"/>
+          <w:b/>
+          <w:bCs/>
+          <w:color w:val="00B050"/>
+          <w:sz w:val="20"/>
+          <w:szCs w:val="20"/>
+        </w:rPr>
+        <w:t>Test Passed</w:t>
+      </w:r>
+    </w:p>
+    <w:p>
+      <w:pPr>
+        <w:shd w:val="clear" w:color="auto" w:fill="0D1117"/>
+        <w:spacing w:after="0" w:line="285" w:lineRule="atLeast"/>
+        <w:rPr>
+          <w:rFonts w:ascii="Consolas" w:eastAsia="Times New Roman" w:hAnsi="Consolas" w:cs="Times New Roman"/>
+          <w:color w:val="E6EDF3"/>
+          <w:sz w:val="21"/>
+          <w:szCs w:val="21"/>
+        </w:rPr>
+      </w:pPr>
+      <w:r>
+        <w:rPr>
+          <w:rFonts w:ascii="Consolas" w:eastAsia="Times New Roman" w:hAnsi="Consolas" w:cs="Times New Roman"/>
+          <w:color w:val="E6EDF3"/>
+          <w:sz w:val="21"/>
+          <w:szCs w:val="21"/>
+        </w:rPr>
+        <w:t>   </w:t>
+      </w:r>
+      <w:r>
+        <w:rPr>
+          <w:rFonts w:ascii="Consolas" w:eastAsia="Times New Roman" w:hAnsi="Consolas" w:cs="Times New Roman"/>
+          <w:color w:val="FFA657"/>
+          <w:sz w:val="21"/>
+          <w:szCs w:val="21"/>
+        </w:rPr>
+        <w:t>-</w:t>
+      </w:r>
+      <w:r>
+        <w:rPr>
+          <w:rFonts w:ascii="Consolas" w:eastAsia="Times New Roman" w:hAnsi="Consolas" w:cs="Times New Roman"/>
+          <w:color w:val="E6EDF3"/>
+          <w:sz w:val="21"/>
+          <w:szCs w:val="21"/>
+        </w:rPr>
+        <w:t xml:space="preserve"> Expectation: empty array</w:t>
+      </w:r>
+    </w:p>
+    <w:p>
+      <w:pPr>
+        <w:shd w:val="clear" w:color="auto" w:fill="0D1117"/>
+        <w:spacing w:after="0" w:line="285" w:lineRule="atLeast"/>
+        <w:rPr>
+          <w:rFonts w:ascii="Consolas" w:eastAsia="Times New Roman" w:hAnsi="Consolas" w:cs="Times New Roman"/>
+          <w:color w:val="E6EDF3"/>
+          <w:sz w:val="21"/>
+          <w:szCs w:val="21"/>
+        </w:rPr>
+      </w:pPr>
+      <w:r>
+        <w:rPr>
+          <w:rFonts w:ascii="Consolas" w:eastAsia="Times New Roman" w:hAnsi="Consolas" w:cs="Times New Roman"/>
+          <w:color w:val="E6EDF3"/>
+          <w:sz w:val="21"/>
+          <w:szCs w:val="21"/>
+        </w:rPr>
+        <w:drawing>
+          <wp:inline distT="0" distB="0" distL="0" distR="0" wp14:anchorId="74EBCCD4" wp14:editId="0FDA7DFE">
+            <wp:extent cx="5943600" cy="3276600"/>
+            <wp:effectExtent l="0" t="0" r="0" b="0"/>
+            <wp:docPr id="5" name="Picture 5"/>
+            <wp:cNvGraphicFramePr>
+              <a:graphicFrameLocks xmlns:a="http://schemas.openxmlformats.org/drawingml/2006/main" noChangeAspect="1"/>
+            </wp:cNvGraphicFramePr>
+            <a:graphic xmlns:a="http://schemas.openxmlformats.org/drawingml/2006/main">
+              <a:graphicData uri="http://schemas.openxmlformats.org/drawingml/2006/picture">
+                <pic:pic xmlns:pic="http://schemas.openxmlformats.org/drawingml/2006/picture">
+                  <pic:nvPicPr>
+                    <pic:cNvPr id="1" name=""/>
+                    <pic:cNvPicPr/>
+                  </pic:nvPicPr>
+                  <pic:blipFill>
+                    <a:blip r:embed="rId13"/>
+                    <a:stretch>
+                      <a:fillRect/>
+                    </a:stretch>
+                  </pic:blipFill>
+                  <pic:spPr>
+                    <a:xfrm>
+                      <a:off x="0" y="0"/>
+                      <a:ext cx="5943600" cy="3276600"/>
+                    </a:xfrm>
+                    <a:prstGeom prst="rect">
+                      <a:avLst/>
+                    </a:prstGeom>
+                  </pic:spPr>
+                </pic:pic>
+              </a:graphicData>
+            </a:graphic>
+          </wp:inline>
+        </w:drawing>
+      </w:r>
+    </w:p>
+    <w:p>
+      <w:pPr>
+        <w:shd w:val="clear" w:color="auto" w:fill="0D1117"/>
+        <w:spacing w:after="0" w:line="285" w:lineRule="atLeast"/>
+        <w:rPr>
+          <w:rFonts w:ascii="Consolas" w:eastAsia="Times New Roman" w:hAnsi="Consolas" w:cs="Times New Roman"/>
+          <w:color w:val="E6EDF3"/>
+          <w:sz w:val="21"/>
+          <w:szCs w:val="21"/>
+        </w:rPr>
+      </w:pPr>
+    </w:p>
+    <w:p>
+      <w:pPr>
+        <w:shd w:val="clear" w:color="auto" w:fill="0D1117"/>
+        <w:spacing w:after="0" w:line="285" w:lineRule="atLeast"/>
+        <w:rPr>
+          <w:rFonts w:ascii="Consolas" w:eastAsia="Times New Roman" w:hAnsi="Consolas" w:cs="Times New Roman"/>
+          <w:color w:val="E6EDF3"/>
+          <w:sz w:val="21"/>
+          <w:szCs w:val="21"/>
+        </w:rPr>
+      </w:pPr>
+      <w:r>
+        <w:rPr>
+          <w:rFonts w:ascii="Consolas" w:eastAsia="Times New Roman" w:hAnsi="Consolas" w:cs="Times New Roman"/>
+          <w:color w:val="E6EDF3"/>
+          <w:sz w:val="21"/>
+          <w:szCs w:val="21"/>
+        </w:rPr>
+        <w:t xml:space="preserve">  </w:t>
+      </w:r>
+      <w:r>
+        <w:rPr>
+          <w:rFonts w:ascii="Consolas" w:eastAsia="Times New Roman" w:hAnsi="Consolas" w:cs="Times New Roman"/>
+          <w:color w:val="FFA657"/>
+          <w:sz w:val="21"/>
+          <w:szCs w:val="21"/>
+        </w:rPr>
+        <w:t>3.</w:t>
+      </w:r>
+      <w:r>
+        <w:rPr>
+          <w:rFonts w:ascii="Consolas" w:eastAsia="Times New Roman" w:hAnsi="Consolas" w:cs="Times New Roman"/>
+          <w:color w:val="E6EDF3"/>
+          <w:sz w:val="21"/>
+          <w:szCs w:val="21"/>
+        </w:rPr>
+        <w:t xml:space="preserve"> Verify the API's response when the attribute filter matches no books</w:t>
+      </w:r>
+    </w:p>
+    <w:p>
+      <w:pPr>
+        <w:shd w:val="clear" w:color="auto" w:fill="0D1117"/>
+        <w:spacing w:after="0" w:line="285" w:lineRule="atLeast"/>
+        <w:rPr>
+          <w:rFonts w:eastAsia="Times New Roman" w:cstheme="minorHAnsi"/>
+          <w:b/>
+          <w:bCs/>
+          <w:color w:val="00B050"/>
+          <w:sz w:val="20"/>
+          <w:szCs w:val="20"/>
+        </w:rPr>
+      </w:pPr>
+      <w:r>
+        <w:rPr>
+          <w:rFonts w:ascii="Consolas" w:eastAsia="Times New Roman" w:hAnsi="Consolas" w:cs="Times New Roman"/>
+          <w:color w:val="E6EDF3"/>
+          <w:sz w:val="21"/>
+          <w:szCs w:val="21"/>
+        </w:rPr>
+        <w:t>   </w:t>
+      </w:r>
+      <w:r>
+        <w:rPr>
+          <w:rFonts w:ascii="Consolas" w:eastAsia="Times New Roman" w:hAnsi="Consolas" w:cs="Times New Roman"/>
+          <w:color w:val="FFA657"/>
+          <w:sz w:val="21"/>
+          <w:szCs w:val="21"/>
+        </w:rPr>
+        <w:t>-</w:t>
+      </w:r>
+      <w:r>
+        <w:rPr>
+          <w:rFonts w:ascii="Consolas" w:eastAsia="Times New Roman" w:hAnsi="Consolas" w:cs="Times New Roman"/>
+          <w:color w:val="E6EDF3"/>
+          <w:sz w:val="21"/>
+          <w:szCs w:val="21"/>
+        </w:rPr>
+        <w:t xml:space="preserve"> Expectation: empty </w:t>
+      </w:r>
+      <w:proofErr w:type="gramStart"/>
+      <w:r>
+        <w:rPr>
+          <w:rFonts w:ascii="Consolas" w:eastAsia="Times New Roman" w:hAnsi="Consolas" w:cs="Times New Roman"/>
+          <w:color w:val="E6EDF3"/>
+          <w:sz w:val="21"/>
+          <w:szCs w:val="21"/>
+        </w:rPr>
+        <w:t>array</w:t>
+      </w:r>
+      <w:r>
+        <w:rPr>
+          <w:rFonts w:ascii="Consolas" w:eastAsia="Times New Roman" w:hAnsi="Consolas" w:cs="Times New Roman"/>
+          <w:color w:val="E6EDF3"/>
+          <w:sz w:val="21"/>
+          <w:szCs w:val="21"/>
+        </w:rPr>
+        <w:t xml:space="preserve"> :</w:t>
+      </w:r>
+      <w:proofErr w:type="gramEnd"/>
+      <w:r>
+        <w:rPr>
+          <w:rFonts w:eastAsia="Times New Roman" w:cstheme="minorHAnsi"/>
+          <w:b/>
+          <w:bCs/>
+          <w:color w:val="00B050"/>
+          <w:sz w:val="20"/>
+          <w:szCs w:val="20"/>
+        </w:rPr>
+        <w:t xml:space="preserve"> </w:t>
+      </w:r>
+      <w:r>
+        <w:rPr>
+          <w:rFonts w:eastAsia="Times New Roman" w:cstheme="minorHAnsi"/>
+          <w:b/>
+          <w:bCs/>
+          <w:color w:val="00B050"/>
+          <w:sz w:val="20"/>
+          <w:szCs w:val="20"/>
+        </w:rPr>
+        <w:t>Test Passed</w:t>
+      </w:r>
+    </w:p>
+    <w:p>
+      <w:pPr>
+        <w:shd w:val="clear" w:color="auto" w:fill="0D1117"/>
+        <w:spacing w:after="0" w:line="285" w:lineRule="atLeast"/>
+        <w:rPr>
+          <w:rFonts w:ascii="Consolas" w:eastAsia="Times New Roman" w:hAnsi="Consolas" w:cs="Times New Roman"/>
+          <w:color w:val="E6EDF3"/>
+          <w:sz w:val="21"/>
+          <w:szCs w:val="21"/>
+        </w:rPr>
+      </w:pPr>
+      <w:r>
+        <w:rPr>
+          <w:rFonts w:ascii="Consolas" w:eastAsia="Times New Roman" w:hAnsi="Consolas" w:cs="Times New Roman"/>
+          <w:color w:val="E6EDF3"/>
+          <w:sz w:val="21"/>
+          <w:szCs w:val="21"/>
+        </w:rPr>
+        <w:drawing>
+          <wp:inline distT="0" distB="0" distL="0" distR="0" wp14:anchorId="06FC0E29" wp14:editId="191AE205">
+            <wp:extent cx="5943600" cy="3038475"/>
+            <wp:effectExtent l="0" t="0" r="0" b="9525"/>
+            <wp:docPr id="8" name="Picture 8"/>
+            <wp:cNvGraphicFramePr>
+              <a:graphicFrameLocks xmlns:a="http://schemas.openxmlformats.org/drawingml/2006/main" noChangeAspect="1"/>
+            </wp:cNvGraphicFramePr>
+            <a:graphic xmlns:a="http://schemas.openxmlformats.org/drawingml/2006/main">
+              <a:graphicData uri="http://schemas.openxmlformats.org/drawingml/2006/picture">
+                <pic:pic xmlns:pic="http://schemas.openxmlformats.org/drawingml/2006/picture">
+                  <pic:nvPicPr>
+                    <pic:cNvPr id="1" name=""/>
+                    <pic:cNvPicPr/>
+                  </pic:nvPicPr>
+                  <pic:blipFill>
+                    <a:blip r:embed="rId14"/>
+                    <a:stretch>
+                      <a:fillRect/>
+                    </a:stretch>
+                  </pic:blipFill>
+                  <pic:spPr>
+                    <a:xfrm>
+                      <a:off x="0" y="0"/>
+                      <a:ext cx="5943600" cy="3038475"/>
+                    </a:xfrm>
+                    <a:prstGeom prst="rect">
+                      <a:avLst/>
+                    </a:prstGeom>
+                  </pic:spPr>
+                </pic:pic>
+              </a:graphicData>
+            </a:graphic>
+          </wp:inline>
+        </w:drawing>
+      </w:r>
+    </w:p>
+    <w:p>
+      <w:pPr>
+        <w:shd w:val="clear" w:color="auto" w:fill="0D1117"/>
+        <w:spacing w:after="0" w:line="285" w:lineRule="atLeast"/>
+        <w:rPr>
+          <w:rFonts w:ascii="Consolas" w:eastAsia="Times New Roman" w:hAnsi="Consolas" w:cs="Times New Roman"/>
+          <w:color w:val="E6EDF3"/>
+          <w:sz w:val="21"/>
+          <w:szCs w:val="21"/>
+        </w:rPr>
+      </w:pPr>
+    </w:p>
+    <w:p>
+      <w:pPr>
+        <w:shd w:val="clear" w:color="auto" w:fill="0D1117"/>
+        <w:spacing w:after="0" w:line="285" w:lineRule="atLeast"/>
+        <w:rPr>
+          <w:rFonts w:ascii="Consolas" w:eastAsia="Times New Roman" w:hAnsi="Consolas" w:cs="Times New Roman"/>
+          <w:color w:val="E6EDF3"/>
+          <w:sz w:val="21"/>
+          <w:szCs w:val="21"/>
+        </w:rPr>
+      </w:pPr>
+      <w:r>
+        <w:rPr>
+          <w:rFonts w:ascii="Consolas" w:eastAsia="Times New Roman" w:hAnsi="Consolas" w:cs="Times New Roman"/>
+          <w:color w:val="E6EDF3"/>
+          <w:sz w:val="21"/>
+          <w:szCs w:val="21"/>
+        </w:rPr>
+        <w:t xml:space="preserve">  </w:t>
+      </w:r>
+    </w:p>
+    <w:p>
+      <w:pPr>
+        <w:shd w:val="clear" w:color="auto" w:fill="FFFFFF"/>
+        <w:spacing w:before="240" w:after="240" w:line="240" w:lineRule="auto"/>
+        <w:outlineLvl w:val="1"/>
+        <w:rPr>
+          <w:rFonts w:ascii="Consolas" w:hAnsi="Consolas"/>
+          <w:color w:val="1F2328"/>
+          <w:sz w:val="20"/>
+          <w:szCs w:val="20"/>
+        </w:rPr>
+      </w:pPr>
+    </w:p>
+    <w:p>
+      <w:pPr>
+        <w:shd w:val="clear" w:color="auto" w:fill="FFFFFF"/>
+        <w:spacing w:before="240" w:after="240" w:line="240" w:lineRule="auto"/>
+        <w:outlineLvl w:val="1"/>
+        <w:rPr>
+          <w:rFonts w:ascii="Consolas" w:hAnsi="Consolas"/>
+          <w:color w:val="1F2328"/>
+          <w:sz w:val="20"/>
+          <w:szCs w:val="20"/>
+        </w:rPr>
+      </w:pPr>
+    </w:p>
+    <w:p>
+      <w:pPr>
+        <w:pStyle w:val="Heading2"/>
+        <w:shd w:val="clear" w:color="auto" w:fill="FFFFFF"/>
+        <w:spacing w:before="240" w:beforeAutospacing="0" w:after="240" w:afterAutospacing="0"/>
+        <w:rPr>
+          <w:rFonts w:ascii="Consolas" w:hAnsi="Consolas"/>
+          <w:b w:val="0"/>
+          <w:bCs w:val="0"/>
+          <w:color w:val="1F2328"/>
+          <w:sz w:val="20"/>
+          <w:szCs w:val="20"/>
+        </w:rPr>
+      </w:pPr>
+      <w:r>
+        <w:rPr>
+          <w:rFonts w:asciiTheme="minorHAnsi" w:hAnsiTheme="minorHAnsi" w:cstheme="minorHAnsi"/>
+          <w:b w:val="0"/>
+          <w:bCs w:val="0"/>
+          <w:color w:val="000000"/>
+          <w:sz w:val="20"/>
+          <w:szCs w:val="20"/>
+        </w:rPr>
+        <w:t>TC00</w:t>
+      </w:r>
+      <w:r>
+        <w:rPr>
+          <w:rFonts w:cstheme="minorHAnsi"/>
+          <w:b w:val="0"/>
+          <w:bCs w:val="0"/>
+          <w:color w:val="000000"/>
+          <w:sz w:val="20"/>
+          <w:szCs w:val="20"/>
+        </w:rPr>
+        <w:t>3</w:t>
+      </w:r>
+      <w:r>
+        <w:rPr>
+          <w:rFonts w:asciiTheme="minorHAnsi" w:hAnsiTheme="minorHAnsi" w:cstheme="minorHAnsi"/>
+          <w:b w:val="0"/>
+          <w:bCs w:val="0"/>
+          <w:color w:val="000000"/>
+          <w:sz w:val="20"/>
+          <w:szCs w:val="20"/>
+        </w:rPr>
+        <w:t>:</w:t>
+      </w:r>
+      <w:r>
+        <w:rPr>
+          <w:rFonts w:ascii="Helvetica" w:hAnsi="Helvetica" w:cs="Helvetica"/>
+          <w:color w:val="000000"/>
+          <w:sz w:val="42"/>
+          <w:szCs w:val="42"/>
+        </w:rPr>
+        <w:t xml:space="preserve"> </w:t>
+      </w:r>
+      <w:r>
+        <w:rPr>
+          <w:rFonts w:asciiTheme="minorHAnsi" w:hAnsiTheme="minorHAnsi" w:cstheme="minorHAnsi"/>
+          <w:color w:val="000000"/>
+          <w:sz w:val="20"/>
+          <w:szCs w:val="20"/>
+        </w:rPr>
+        <w:t>T</w:t>
+      </w:r>
+      <w:r>
+        <w:rPr>
+          <w:rFonts w:asciiTheme="minorHAnsi" w:hAnsiTheme="minorHAnsi" w:cstheme="minorHAnsi"/>
+          <w:color w:val="000000"/>
+          <w:sz w:val="20"/>
+          <w:szCs w:val="20"/>
+        </w:rPr>
+        <w:t>est Endpoint to Display single Book </w:t>
+      </w:r>
+      <w:r>
+        <w:rPr>
+          <w:rFonts w:asciiTheme="minorHAnsi" w:hAnsiTheme="minorHAnsi" w:cstheme="minorHAnsi"/>
+          <w:color w:val="000000"/>
+          <w:sz w:val="20"/>
+          <w:szCs w:val="20"/>
+        </w:rPr>
+        <w:t xml:space="preserve">for    </w:t>
+      </w:r>
+      <w:r>
+        <w:rPr>
+          <w:rFonts w:ascii="Consolas" w:hAnsi="Consolas"/>
+          <w:b w:val="0"/>
+          <w:bCs w:val="0"/>
+          <w:color w:val="1F2328"/>
+          <w:sz w:val="20"/>
+          <w:szCs w:val="20"/>
+        </w:rPr>
+        <w:t>/</w:t>
+      </w:r>
+      <w:proofErr w:type="spellStart"/>
+      <w:r>
+        <w:rPr>
+          <w:rFonts w:ascii="Consolas" w:hAnsi="Consolas"/>
+          <w:b w:val="0"/>
+          <w:bCs w:val="0"/>
+          <w:color w:val="1F2328"/>
+          <w:sz w:val="20"/>
+          <w:szCs w:val="20"/>
+        </w:rPr>
+        <w:t>api</w:t>
+      </w:r>
+      <w:proofErr w:type="spellEnd"/>
+      <w:r>
+        <w:rPr>
+          <w:rFonts w:ascii="Consolas" w:hAnsi="Consolas"/>
+          <w:b w:val="0"/>
+          <w:bCs w:val="0"/>
+          <w:color w:val="1F2328"/>
+          <w:sz w:val="20"/>
+          <w:szCs w:val="20"/>
+        </w:rPr>
+        <w:t>/books/{</w:t>
+      </w:r>
+      <w:proofErr w:type="spellStart"/>
+      <w:r>
+        <w:rPr>
+          <w:rFonts w:ascii="Consolas" w:hAnsi="Consolas"/>
+          <w:b w:val="0"/>
+          <w:bCs w:val="0"/>
+          <w:color w:val="1F2328"/>
+          <w:sz w:val="20"/>
+          <w:szCs w:val="20"/>
+        </w:rPr>
+        <w:t>isbn</w:t>
+      </w:r>
+      <w:proofErr w:type="spellEnd"/>
+      <w:r>
+        <w:rPr>
+          <w:rFonts w:ascii="Consolas" w:hAnsi="Consolas"/>
+          <w:b w:val="0"/>
+          <w:bCs w:val="0"/>
+          <w:color w:val="1F2328"/>
+          <w:sz w:val="20"/>
+          <w:szCs w:val="20"/>
+        </w:rPr>
+        <w:t>}</w:t>
+      </w:r>
+    </w:p>
+    <w:p>
+      <w:pPr>
+        <w:shd w:val="clear" w:color="auto" w:fill="0D1117"/>
+        <w:spacing w:after="0" w:line="285" w:lineRule="atLeast"/>
+        <w:rPr>
+          <w:rFonts w:ascii="Consolas" w:eastAsia="Times New Roman" w:hAnsi="Consolas" w:cs="Times New Roman"/>
+          <w:color w:val="E6EDF3"/>
+          <w:sz w:val="21"/>
+          <w:szCs w:val="21"/>
+        </w:rPr>
+      </w:pPr>
+      <w:r>
+        <w:rPr>
+          <w:rFonts w:ascii="Consolas" w:eastAsia="Times New Roman" w:hAnsi="Consolas" w:cs="Times New Roman"/>
+          <w:b/>
+          <w:bCs/>
+          <w:color w:val="79C0FF"/>
+          <w:sz w:val="21"/>
+          <w:szCs w:val="21"/>
+        </w:rPr>
+        <w:t xml:space="preserve">## TC003: Test Endpoint to Display single </w:t>
+      </w:r>
+      <w:proofErr w:type="gramStart"/>
+      <w:r>
+        <w:rPr>
+          <w:rFonts w:ascii="Consolas" w:eastAsia="Times New Roman" w:hAnsi="Consolas" w:cs="Times New Roman"/>
+          <w:b/>
+          <w:bCs/>
+          <w:color w:val="79C0FF"/>
+          <w:sz w:val="21"/>
+          <w:szCs w:val="21"/>
+        </w:rPr>
+        <w:t>Book :</w:t>
+      </w:r>
+      <w:proofErr w:type="gramEnd"/>
+      <w:r>
+        <w:rPr>
+          <w:rFonts w:ascii="Consolas" w:eastAsia="Times New Roman" w:hAnsi="Consolas" w:cs="Times New Roman"/>
+          <w:b/>
+          <w:bCs/>
+          <w:color w:val="79C0FF"/>
+          <w:sz w:val="21"/>
+          <w:szCs w:val="21"/>
+        </w:rPr>
+        <w:t xml:space="preserve">  `/</w:t>
+      </w:r>
+      <w:proofErr w:type="spellStart"/>
+      <w:r>
+        <w:rPr>
+          <w:rFonts w:ascii="Consolas" w:eastAsia="Times New Roman" w:hAnsi="Consolas" w:cs="Times New Roman"/>
+          <w:b/>
+          <w:bCs/>
+          <w:color w:val="79C0FF"/>
+          <w:sz w:val="21"/>
+          <w:szCs w:val="21"/>
+        </w:rPr>
+        <w:t>api</w:t>
+      </w:r>
+      <w:proofErr w:type="spellEnd"/>
+      <w:r>
+        <w:rPr>
+          <w:rFonts w:ascii="Consolas" w:eastAsia="Times New Roman" w:hAnsi="Consolas" w:cs="Times New Roman"/>
+          <w:b/>
+          <w:bCs/>
+          <w:color w:val="79C0FF"/>
+          <w:sz w:val="21"/>
+          <w:szCs w:val="21"/>
+        </w:rPr>
+        <w:t>/books/{</w:t>
+      </w:r>
+      <w:proofErr w:type="spellStart"/>
+      <w:r>
+        <w:rPr>
+          <w:rFonts w:ascii="Consolas" w:eastAsia="Times New Roman" w:hAnsi="Consolas" w:cs="Times New Roman"/>
+          <w:b/>
+          <w:bCs/>
+          <w:color w:val="79C0FF"/>
+          <w:sz w:val="21"/>
+          <w:szCs w:val="21"/>
+        </w:rPr>
+        <w:t>isbn</w:t>
+      </w:r>
+      <w:proofErr w:type="spellEnd"/>
+      <w:r>
+        <w:rPr>
+          <w:rFonts w:ascii="Consolas" w:eastAsia="Times New Roman" w:hAnsi="Consolas" w:cs="Times New Roman"/>
+          <w:b/>
+          <w:bCs/>
+          <w:color w:val="79C0FF"/>
+          <w:sz w:val="21"/>
+          <w:szCs w:val="21"/>
+        </w:rPr>
+        <w:t>}`</w:t>
+      </w:r>
+    </w:p>
+    <w:p>
+      <w:pPr>
+        <w:shd w:val="clear" w:color="auto" w:fill="0D1117"/>
+        <w:spacing w:after="0" w:line="285" w:lineRule="atLeast"/>
+        <w:rPr>
+          <w:rFonts w:ascii="Consolas" w:eastAsia="Times New Roman" w:hAnsi="Consolas" w:cs="Times New Roman"/>
+          <w:color w:val="E6EDF3"/>
+          <w:sz w:val="21"/>
+          <w:szCs w:val="21"/>
+        </w:rPr>
+      </w:pPr>
+    </w:p>
+    <w:p>
+      <w:pPr>
+        <w:shd w:val="clear" w:color="auto" w:fill="0D1117"/>
+        <w:spacing w:after="0" w:line="285" w:lineRule="atLeast"/>
+        <w:rPr>
+          <w:rFonts w:ascii="Consolas" w:eastAsia="Times New Roman" w:hAnsi="Consolas" w:cs="Times New Roman"/>
+          <w:color w:val="E6EDF3"/>
+          <w:sz w:val="21"/>
+          <w:szCs w:val="21"/>
+        </w:rPr>
+      </w:pPr>
+      <w:r>
+        <w:rPr>
+          <w:rFonts w:ascii="Consolas" w:eastAsia="Times New Roman" w:hAnsi="Consolas" w:cs="Times New Roman"/>
+          <w:color w:val="E6EDF3"/>
+          <w:sz w:val="21"/>
+          <w:szCs w:val="21"/>
+        </w:rPr>
+        <w:t> </w:t>
+      </w:r>
+      <w:r>
+        <w:rPr>
+          <w:rFonts w:ascii="Consolas" w:eastAsia="Times New Roman" w:hAnsi="Consolas" w:cs="Times New Roman"/>
+          <w:color w:val="E6EDF3"/>
+          <w:sz w:val="21"/>
+          <w:szCs w:val="21"/>
+        </w:rPr>
+        <w:t xml:space="preserve"> </w:t>
+      </w:r>
+      <w:r>
+        <w:rPr>
+          <w:rFonts w:ascii="Consolas" w:eastAsia="Times New Roman" w:hAnsi="Consolas" w:cs="Times New Roman"/>
+          <w:color w:val="FFA657"/>
+          <w:sz w:val="21"/>
+          <w:szCs w:val="21"/>
+        </w:rPr>
+        <w:t>1.</w:t>
+      </w:r>
+      <w:r>
+        <w:rPr>
+          <w:rFonts w:ascii="Consolas" w:eastAsia="Times New Roman" w:hAnsi="Consolas" w:cs="Times New Roman"/>
+          <w:color w:val="E6EDF3"/>
+          <w:sz w:val="21"/>
+          <w:szCs w:val="21"/>
+        </w:rPr>
+        <w:t xml:space="preserve"> send a GET request for a single book</w:t>
+      </w:r>
+      <w:proofErr w:type="gramStart"/>
+      <w:r>
+        <w:rPr>
+          <w:rFonts w:ascii="Consolas" w:eastAsia="Times New Roman" w:hAnsi="Consolas" w:cs="Times New Roman"/>
+          <w:color w:val="E6EDF3"/>
+          <w:sz w:val="21"/>
+          <w:szCs w:val="21"/>
+        </w:rPr>
+        <w:t>:</w:t>
+      </w:r>
+      <w:r>
+        <w:rPr>
+          <w:rFonts w:ascii="Consolas" w:eastAsia="Times New Roman" w:hAnsi="Consolas" w:cs="Times New Roman"/>
+          <w:color w:val="E6EDF3"/>
+          <w:sz w:val="21"/>
+          <w:szCs w:val="21"/>
+        </w:rPr>
+        <w:t xml:space="preserve"> </w:t>
+      </w:r>
+      <w:r>
+        <w:rPr>
+          <w:rFonts w:ascii="Consolas" w:eastAsia="Times New Roman" w:hAnsi="Consolas" w:cs="Times New Roman"/>
+          <w:color w:val="E6EDF3"/>
+          <w:sz w:val="21"/>
+          <w:szCs w:val="21"/>
+        </w:rPr>
+        <w:t>:</w:t>
+      </w:r>
+      <w:proofErr w:type="gramEnd"/>
+      <w:r>
+        <w:rPr>
+          <w:rFonts w:eastAsia="Times New Roman" w:cstheme="minorHAnsi"/>
+          <w:b/>
+          <w:bCs/>
+          <w:color w:val="00B050"/>
+          <w:sz w:val="20"/>
+          <w:szCs w:val="20"/>
+        </w:rPr>
+        <w:t xml:space="preserve"> </w:t>
+      </w:r>
+      <w:r>
+        <w:rPr>
+          <w:rFonts w:eastAsia="Times New Roman" w:cstheme="minorHAnsi"/>
+          <w:b/>
+          <w:bCs/>
+          <w:color w:val="00B050"/>
+          <w:sz w:val="20"/>
+          <w:szCs w:val="20"/>
+        </w:rPr>
+        <w:t>Test Passed</w:t>
+      </w:r>
+    </w:p>
+    <w:p>
+      <w:pPr>
+        <w:shd w:val="clear" w:color="auto" w:fill="0D1117"/>
+        <w:spacing w:after="0" w:line="285" w:lineRule="atLeast"/>
+        <w:rPr>
+          <w:rFonts w:ascii="Consolas" w:eastAsia="Times New Roman" w:hAnsi="Consolas" w:cs="Times New Roman"/>
+          <w:color w:val="E6EDF3"/>
+          <w:sz w:val="21"/>
+          <w:szCs w:val="21"/>
+        </w:rPr>
+      </w:pPr>
+      <w:r>
+        <w:rPr>
+          <w:rFonts w:ascii="Consolas" w:eastAsia="Times New Roman" w:hAnsi="Consolas" w:cs="Times New Roman"/>
+          <w:color w:val="E6EDF3"/>
+          <w:sz w:val="21"/>
+          <w:szCs w:val="21"/>
+        </w:rPr>
+        <w:t>   </w:t>
+      </w:r>
+      <w:r>
+        <w:rPr>
+          <w:rFonts w:ascii="Consolas" w:eastAsia="Times New Roman" w:hAnsi="Consolas" w:cs="Times New Roman"/>
+          <w:color w:val="E6EDF3"/>
+          <w:sz w:val="21"/>
+          <w:szCs w:val="21"/>
+        </w:rPr>
+        <w:drawing>
+          <wp:inline distT="0" distB="0" distL="0" distR="0" wp14:anchorId="5E6C0780" wp14:editId="0D727FD7">
+            <wp:extent cx="5943600" cy="2436495"/>
+            <wp:effectExtent l="0" t="0" r="0" b="1905"/>
+            <wp:docPr id="9" name="Picture 9"/>
+            <wp:cNvGraphicFramePr>
+              <a:graphicFrameLocks xmlns:a="http://schemas.openxmlformats.org/drawingml/2006/main" noChangeAspect="1"/>
+            </wp:cNvGraphicFramePr>
+            <a:graphic xmlns:a="http://schemas.openxmlformats.org/drawingml/2006/main">
+              <a:graphicData uri="http://schemas.openxmlformats.org/drawingml/2006/picture">
+                <pic:pic xmlns:pic="http://schemas.openxmlformats.org/drawingml/2006/picture">
+                  <pic:nvPicPr>
+                    <pic:cNvPr id="1" name=""/>
+                    <pic:cNvPicPr/>
+                  </pic:nvPicPr>
+                  <pic:blipFill>
+                    <a:blip r:embed="rId15"/>
+                    <a:stretch>
+                      <a:fillRect/>
+                    </a:stretch>
+                  </pic:blipFill>
+                  <pic:spPr>
+                    <a:xfrm>
+                      <a:off x="0" y="0"/>
+                      <a:ext cx="5943600" cy="2436495"/>
+                    </a:xfrm>
+                    <a:prstGeom prst="rect">
+                      <a:avLst/>
+                    </a:prstGeom>
+                  </pic:spPr>
+                </pic:pic>
+              </a:graphicData>
+            </a:graphic>
+          </wp:inline>
+        </w:drawing>
+      </w:r>
+    </w:p>
+    <w:p>
+      <w:pPr>
+        <w:shd w:val="clear" w:color="auto" w:fill="0D1117"/>
+        <w:spacing w:after="0" w:line="285" w:lineRule="atLeast"/>
+        <w:rPr>
+          <w:rFonts w:ascii="Consolas" w:eastAsia="Times New Roman" w:hAnsi="Consolas" w:cs="Times New Roman"/>
+          <w:color w:val="E6EDF3"/>
+          <w:sz w:val="21"/>
+          <w:szCs w:val="21"/>
+        </w:rPr>
+      </w:pPr>
+    </w:p>
+    <w:p>
+      <w:pPr>
+        <w:shd w:val="clear" w:color="auto" w:fill="0D1117"/>
+        <w:spacing w:after="0" w:line="285" w:lineRule="atLeast"/>
+        <w:rPr>
+          <w:rFonts w:ascii="Consolas" w:eastAsia="Times New Roman" w:hAnsi="Consolas" w:cs="Times New Roman"/>
+          <w:color w:val="E6EDF3"/>
+          <w:sz w:val="21"/>
+          <w:szCs w:val="21"/>
+        </w:rPr>
+      </w:pPr>
+    </w:p>
+    <w:p>
+      <w:pPr>
+        <w:shd w:val="clear" w:color="auto" w:fill="0D1117"/>
+        <w:spacing w:after="0" w:line="285" w:lineRule="atLeast"/>
+        <w:rPr>
+          <w:rFonts w:eastAsia="Times New Roman" w:cstheme="minorHAnsi"/>
+          <w:b/>
+          <w:bCs/>
+          <w:color w:val="00B050"/>
+          <w:sz w:val="20"/>
+          <w:szCs w:val="20"/>
+        </w:rPr>
+      </w:pPr>
+      <w:r>
+        <w:rPr>
+          <w:rFonts w:ascii="Consolas" w:eastAsia="Times New Roman" w:hAnsi="Consolas" w:cs="Times New Roman"/>
+          <w:color w:val="E6EDF3"/>
+          <w:sz w:val="21"/>
+          <w:szCs w:val="21"/>
+        </w:rPr>
+        <w:t xml:space="preserve">  </w:t>
+      </w:r>
+      <w:r>
+        <w:rPr>
+          <w:rFonts w:ascii="Consolas" w:eastAsia="Times New Roman" w:hAnsi="Consolas" w:cs="Times New Roman"/>
+          <w:color w:val="FFA657"/>
+          <w:sz w:val="21"/>
+          <w:szCs w:val="21"/>
+        </w:rPr>
+        <w:t>2.</w:t>
+      </w:r>
+      <w:r>
+        <w:rPr>
+          <w:rFonts w:ascii="Consolas" w:eastAsia="Times New Roman" w:hAnsi="Consolas" w:cs="Times New Roman"/>
+          <w:color w:val="E6EDF3"/>
+          <w:sz w:val="21"/>
+          <w:szCs w:val="21"/>
+        </w:rPr>
+        <w:t xml:space="preserve"> Use an invalid or non-existent ISBN and expect a 404 </w:t>
+      </w:r>
+      <w:proofErr w:type="gramStart"/>
+      <w:r>
+        <w:rPr>
+          <w:rFonts w:ascii="Consolas" w:eastAsia="Times New Roman" w:hAnsi="Consolas" w:cs="Times New Roman"/>
+          <w:color w:val="E6EDF3"/>
+          <w:sz w:val="21"/>
+          <w:szCs w:val="21"/>
+        </w:rPr>
+        <w:t>Error</w:t>
+      </w:r>
+      <w:r>
+        <w:rPr>
+          <w:rFonts w:ascii="Consolas" w:eastAsia="Times New Roman" w:hAnsi="Consolas" w:cs="Times New Roman"/>
+          <w:color w:val="E6EDF3"/>
+          <w:sz w:val="21"/>
+          <w:szCs w:val="21"/>
+        </w:rPr>
+        <w:t xml:space="preserve"> </w:t>
+      </w:r>
+      <w:r>
+        <w:rPr>
+          <w:rFonts w:ascii="Consolas" w:eastAsia="Times New Roman" w:hAnsi="Consolas" w:cs="Times New Roman"/>
+          <w:color w:val="E6EDF3"/>
+          <w:sz w:val="21"/>
+          <w:szCs w:val="21"/>
+        </w:rPr>
+        <w:t>:</w:t>
+      </w:r>
+      <w:proofErr w:type="gramEnd"/>
+      <w:r>
+        <w:rPr>
+          <w:rFonts w:eastAsia="Times New Roman" w:cstheme="minorHAnsi"/>
+          <w:b/>
+          <w:bCs/>
+          <w:color w:val="00B050"/>
+          <w:sz w:val="20"/>
+          <w:szCs w:val="20"/>
+        </w:rPr>
+        <w:t xml:space="preserve"> </w:t>
+      </w:r>
+      <w:r>
+        <w:rPr>
+          <w:rFonts w:eastAsia="Times New Roman" w:cstheme="minorHAnsi"/>
+          <w:b/>
+          <w:bCs/>
+          <w:color w:val="00B050"/>
+          <w:sz w:val="20"/>
+          <w:szCs w:val="20"/>
+        </w:rPr>
+        <w:t>Test Passed</w:t>
+      </w:r>
+    </w:p>
+    <w:p>
+      <w:pPr>
+        <w:shd w:val="clear" w:color="auto" w:fill="0D1117"/>
+        <w:spacing w:after="0" w:line="285" w:lineRule="atLeast"/>
+        <w:rPr>
+          <w:rFonts w:ascii="Consolas" w:eastAsia="Times New Roman" w:hAnsi="Consolas" w:cs="Times New Roman"/>
+          <w:color w:val="E6EDF3"/>
+          <w:sz w:val="21"/>
+          <w:szCs w:val="21"/>
+        </w:rPr>
+      </w:pPr>
+      <w:r>
+        <w:rPr>
+          <w:rFonts w:ascii="Consolas" w:eastAsia="Times New Roman" w:hAnsi="Consolas" w:cs="Times New Roman"/>
+          <w:color w:val="E6EDF3"/>
+          <w:sz w:val="21"/>
+          <w:szCs w:val="21"/>
+        </w:rPr>
+        <w:t xml:space="preserve">   </w:t>
+      </w:r>
+      <w:r>
+        <w:rPr>
+          <w:rFonts w:ascii="Consolas" w:eastAsia="Times New Roman" w:hAnsi="Consolas" w:cs="Times New Roman"/>
+          <w:color w:val="E6EDF3"/>
+          <w:sz w:val="21"/>
+          <w:szCs w:val="21"/>
+        </w:rPr>
+        <w:drawing>
+          <wp:inline distT="0" distB="0" distL="0" distR="0" wp14:anchorId="75DAF55A" wp14:editId="61EDBABC">
+            <wp:extent cx="5943600" cy="2327275"/>
+            <wp:effectExtent l="0" t="0" r="0" b="0"/>
+            <wp:docPr id="10" name="Picture 10"/>
+            <wp:cNvGraphicFramePr>
+              <a:graphicFrameLocks xmlns:a="http://schemas.openxmlformats.org/drawingml/2006/main" noChangeAspect="1"/>
+            </wp:cNvGraphicFramePr>
+            <a:graphic xmlns:a="http://schemas.openxmlformats.org/drawingml/2006/main">
+              <a:graphicData uri="http://schemas.openxmlformats.org/drawingml/2006/picture">
+                <pic:pic xmlns:pic="http://schemas.openxmlformats.org/drawingml/2006/picture">
+                  <pic:nvPicPr>
+                    <pic:cNvPr id="1" name=""/>
+                    <pic:cNvPicPr/>
+                  </pic:nvPicPr>
+                  <pic:blipFill>
+                    <a:blip r:embed="rId16"/>
+                    <a:stretch>
+                      <a:fillRect/>
+                    </a:stretch>
+                  </pic:blipFill>
+                  <pic:spPr>
+                    <a:xfrm>
+                      <a:off x="0" y="0"/>
+                      <a:ext cx="5943600" cy="2327275"/>
+                    </a:xfrm>
+                    <a:prstGeom prst="rect">
+                      <a:avLst/>
+                    </a:prstGeom>
+                  </pic:spPr>
+                </pic:pic>
+              </a:graphicData>
+            </a:graphic>
+          </wp:inline>
+        </w:drawing>
+      </w:r>
+    </w:p>
+    <w:p>
+      <w:pPr>
+        <w:shd w:val="clear" w:color="auto" w:fill="0D1117"/>
+        <w:spacing w:after="0" w:line="285" w:lineRule="atLeast"/>
+        <w:rPr>
+          <w:rFonts w:ascii="Consolas" w:eastAsia="Times New Roman" w:hAnsi="Consolas" w:cs="Times New Roman"/>
+          <w:color w:val="E6EDF3"/>
+          <w:sz w:val="21"/>
+          <w:szCs w:val="21"/>
+        </w:rPr>
+      </w:pPr>
+    </w:p>
+    <w:p>
+      <w:pPr>
+        <w:shd w:val="clear" w:color="auto" w:fill="0D1117"/>
+        <w:spacing w:after="0" w:line="285" w:lineRule="atLeast"/>
+        <w:rPr>
+          <w:rFonts w:eastAsia="Times New Roman" w:cstheme="minorHAnsi"/>
+          <w:b/>
+          <w:bCs/>
+          <w:color w:val="00B050"/>
+          <w:sz w:val="20"/>
+          <w:szCs w:val="20"/>
+        </w:rPr>
+      </w:pPr>
+      <w:r>
+        <w:rPr>
+          <w:rFonts w:ascii="Consolas" w:eastAsia="Times New Roman" w:hAnsi="Consolas" w:cs="Times New Roman"/>
+          <w:color w:val="E6EDF3"/>
+          <w:sz w:val="21"/>
+          <w:szCs w:val="21"/>
+        </w:rPr>
+        <w:t xml:space="preserve">  </w:t>
+      </w:r>
+      <w:r>
+        <w:rPr>
+          <w:rFonts w:ascii="Consolas" w:eastAsia="Times New Roman" w:hAnsi="Consolas" w:cs="Times New Roman"/>
+          <w:color w:val="FFA657"/>
+          <w:sz w:val="21"/>
+          <w:szCs w:val="21"/>
+        </w:rPr>
+        <w:t>3.</w:t>
+      </w:r>
+      <w:r>
+        <w:rPr>
+          <w:rFonts w:ascii="Consolas" w:eastAsia="Times New Roman" w:hAnsi="Consolas" w:cs="Times New Roman"/>
+          <w:color w:val="E6EDF3"/>
+          <w:sz w:val="21"/>
+          <w:szCs w:val="21"/>
+        </w:rPr>
+        <w:t xml:space="preserve"> Test with a malformed ISBN and check the </w:t>
+      </w:r>
+      <w:proofErr w:type="gramStart"/>
+      <w:r>
+        <w:rPr>
+          <w:rFonts w:ascii="Consolas" w:eastAsia="Times New Roman" w:hAnsi="Consolas" w:cs="Times New Roman"/>
+          <w:color w:val="E6EDF3"/>
+          <w:sz w:val="21"/>
+          <w:szCs w:val="21"/>
+        </w:rPr>
+        <w:t>response</w:t>
+      </w:r>
+      <w:r>
+        <w:rPr>
+          <w:rFonts w:ascii="Consolas" w:eastAsia="Times New Roman" w:hAnsi="Consolas" w:cs="Times New Roman"/>
+          <w:color w:val="E6EDF3"/>
+          <w:sz w:val="21"/>
+          <w:szCs w:val="21"/>
+        </w:rPr>
+        <w:t xml:space="preserve"> </w:t>
+      </w:r>
+      <w:r>
+        <w:rPr>
+          <w:rFonts w:ascii="Consolas" w:eastAsia="Times New Roman" w:hAnsi="Consolas" w:cs="Times New Roman"/>
+          <w:color w:val="E6EDF3"/>
+          <w:sz w:val="21"/>
+          <w:szCs w:val="21"/>
+        </w:rPr>
+        <w:t>:</w:t>
+      </w:r>
+      <w:proofErr w:type="gramEnd"/>
+      <w:r>
+        <w:rPr>
+          <w:rFonts w:eastAsia="Times New Roman" w:cstheme="minorHAnsi"/>
+          <w:b/>
+          <w:bCs/>
+          <w:color w:val="00B050"/>
+          <w:sz w:val="20"/>
+          <w:szCs w:val="20"/>
+        </w:rPr>
+        <w:t xml:space="preserve"> </w:t>
+      </w:r>
+      <w:r>
+        <w:rPr>
+          <w:rFonts w:eastAsia="Times New Roman" w:cstheme="minorHAnsi"/>
+          <w:b/>
+          <w:bCs/>
+          <w:color w:val="00B050"/>
+          <w:sz w:val="20"/>
+          <w:szCs w:val="20"/>
+        </w:rPr>
+        <w:t>Test Passed</w:t>
+      </w:r>
+    </w:p>
+    <w:p>
+      <w:pPr>
+        <w:shd w:val="clear" w:color="auto" w:fill="0D1117"/>
+        <w:spacing w:after="0" w:line="285" w:lineRule="atLeast"/>
+        <w:rPr>
+          <w:rFonts w:ascii="Consolas" w:eastAsia="Times New Roman" w:hAnsi="Consolas" w:cs="Times New Roman"/>
+          <w:color w:val="E6EDF3"/>
+          <w:sz w:val="21"/>
+          <w:szCs w:val="21"/>
+        </w:rPr>
+      </w:pPr>
+    </w:p>
+    <w:p>
+      <w:pPr>
+        <w:shd w:val="clear" w:color="auto" w:fill="0D1117"/>
+        <w:spacing w:after="0" w:line="285" w:lineRule="atLeast"/>
+        <w:rPr>
+          <w:rFonts w:ascii="Consolas" w:eastAsia="Times New Roman" w:hAnsi="Consolas" w:cs="Times New Roman"/>
+          <w:color w:val="E6EDF3"/>
+          <w:sz w:val="21"/>
+          <w:szCs w:val="21"/>
+        </w:rPr>
+      </w:pPr>
+      <w:r>
+        <w:rPr>
+          <w:rFonts w:ascii="Consolas" w:eastAsia="Times New Roman" w:hAnsi="Consolas" w:cs="Times New Roman"/>
+          <w:color w:val="E6EDF3"/>
+          <w:sz w:val="21"/>
+          <w:szCs w:val="21"/>
+        </w:rPr>
+        <w:lastRenderedPageBreak/>
+        <w:t xml:space="preserve">  </w:t>
+      </w:r>
+      <w:r>
+        <w:rPr>
+          <w:rFonts w:ascii="Consolas" w:eastAsia="Times New Roman" w:hAnsi="Consolas" w:cs="Times New Roman"/>
+          <w:color w:val="E6EDF3"/>
+          <w:sz w:val="21"/>
+          <w:szCs w:val="21"/>
+        </w:rPr>
+        <w:drawing>
+          <wp:inline distT="0" distB="0" distL="0" distR="0" wp14:anchorId="559EA2D7" wp14:editId="091B2424">
+            <wp:extent cx="5943600" cy="2303145"/>
+            <wp:effectExtent l="0" t="0" r="0" b="1905"/>
+            <wp:docPr id="11" name="Picture 11"/>
+            <wp:cNvGraphicFramePr>
+              <a:graphicFrameLocks xmlns:a="http://schemas.openxmlformats.org/drawingml/2006/main" noChangeAspect="1"/>
+            </wp:cNvGraphicFramePr>
+            <a:graphic xmlns:a="http://schemas.openxmlformats.org/drawingml/2006/main">
+              <a:graphicData uri="http://schemas.openxmlformats.org/drawingml/2006/picture">
+                <pic:pic xmlns:pic="http://schemas.openxmlformats.org/drawingml/2006/picture">
+                  <pic:nvPicPr>
+                    <pic:cNvPr id="1" name=""/>
+                    <pic:cNvPicPr/>
+                  </pic:nvPicPr>
+                  <pic:blipFill>
+                    <a:blip r:embed="rId17"/>
+                    <a:stretch>
+                      <a:fillRect/>
+                    </a:stretch>
+                  </pic:blipFill>
+                  <pic:spPr>
+                    <a:xfrm>
+                      <a:off x="0" y="0"/>
+                      <a:ext cx="5943600" cy="2303145"/>
+                    </a:xfrm>
+                    <a:prstGeom prst="rect">
+                      <a:avLst/>
+                    </a:prstGeom>
+                  </pic:spPr>
+                </pic:pic>
+              </a:graphicData>
+            </a:graphic>
+          </wp:inline>
+        </w:drawing>
+      </w:r>
+    </w:p>
+    <w:p>
+      <w:pPr>
+        <w:shd w:val="clear" w:color="auto" w:fill="0D1117"/>
+        <w:spacing w:after="0" w:line="285" w:lineRule="atLeast"/>
+        <w:rPr>
+          <w:rFonts w:ascii="Consolas" w:eastAsia="Times New Roman" w:hAnsi="Consolas" w:cs="Times New Roman"/>
+          <w:color w:val="E6EDF3"/>
+          <w:sz w:val="21"/>
+          <w:szCs w:val="21"/>
+        </w:rPr>
+      </w:pPr>
+    </w:p>
+    <w:p>
+      <w:pPr>
+        <w:shd w:val="clear" w:color="auto" w:fill="0D1117"/>
+        <w:spacing w:after="0" w:line="285" w:lineRule="atLeast"/>
+        <w:rPr>
+          <w:rFonts w:eastAsia="Times New Roman" w:cstheme="minorHAnsi"/>
+          <w:b/>
+          <w:bCs/>
+          <w:color w:val="00B050"/>
+          <w:sz w:val="20"/>
+          <w:szCs w:val="20"/>
+        </w:rPr>
+      </w:pPr>
+      <w:r>
+        <w:rPr>
+          <w:rFonts w:ascii="Consolas" w:eastAsia="Times New Roman" w:hAnsi="Consolas" w:cs="Times New Roman"/>
+          <w:color w:val="E6EDF3"/>
+          <w:sz w:val="21"/>
+          <w:szCs w:val="21"/>
+        </w:rPr>
+        <w:t xml:space="preserve">  </w:t>
+      </w:r>
+      <w:r>
+        <w:rPr>
+          <w:rFonts w:ascii="Consolas" w:eastAsia="Times New Roman" w:hAnsi="Consolas" w:cs="Times New Roman"/>
+          <w:color w:val="FFA657"/>
+          <w:sz w:val="21"/>
+          <w:szCs w:val="21"/>
+        </w:rPr>
+        <w:t>4.</w:t>
+      </w:r>
+      <w:r>
+        <w:rPr>
+          <w:rFonts w:ascii="Consolas" w:eastAsia="Times New Roman" w:hAnsi="Consolas" w:cs="Times New Roman"/>
+          <w:color w:val="E6EDF3"/>
+          <w:sz w:val="21"/>
+          <w:szCs w:val="21"/>
+        </w:rPr>
+        <w:t xml:space="preserve"> end a request to the endpoint and check the </w:t>
+      </w:r>
+      <w:proofErr w:type="spellStart"/>
+      <w:r>
+        <w:rPr>
+          <w:rFonts w:ascii="Consolas" w:eastAsia="Times New Roman" w:hAnsi="Consolas" w:cs="Times New Roman"/>
+          <w:color w:val="E6EDF3"/>
+          <w:sz w:val="21"/>
+          <w:szCs w:val="21"/>
+        </w:rPr>
+        <w:t>json</w:t>
+      </w:r>
+      <w:proofErr w:type="spellEnd"/>
+      <w:r>
+        <w:rPr>
+          <w:rFonts w:ascii="Consolas" w:eastAsia="Times New Roman" w:hAnsi="Consolas" w:cs="Times New Roman"/>
+          <w:color w:val="E6EDF3"/>
+          <w:sz w:val="21"/>
+          <w:szCs w:val="21"/>
+        </w:rPr>
+        <w:t xml:space="preserve"> </w:t>
+      </w:r>
+      <w:proofErr w:type="gramStart"/>
+      <w:r>
+        <w:rPr>
+          <w:rFonts w:ascii="Consolas" w:eastAsia="Times New Roman" w:hAnsi="Consolas" w:cs="Times New Roman"/>
+          <w:color w:val="E6EDF3"/>
+          <w:sz w:val="21"/>
+          <w:szCs w:val="21"/>
+        </w:rPr>
+        <w:t>response</w:t>
+      </w:r>
+      <w:r>
+        <w:rPr>
+          <w:rFonts w:ascii="Consolas" w:eastAsia="Times New Roman" w:hAnsi="Consolas" w:cs="Times New Roman"/>
+          <w:color w:val="E6EDF3"/>
+          <w:sz w:val="21"/>
+          <w:szCs w:val="21"/>
+        </w:rPr>
+        <w:t xml:space="preserve"> </w:t>
+      </w:r>
+      <w:r>
+        <w:rPr>
+          <w:rFonts w:ascii="Consolas" w:eastAsia="Times New Roman" w:hAnsi="Consolas" w:cs="Times New Roman"/>
+          <w:color w:val="E6EDF3"/>
+          <w:sz w:val="21"/>
+          <w:szCs w:val="21"/>
+        </w:rPr>
+        <w:t>:</w:t>
+      </w:r>
+      <w:proofErr w:type="gramEnd"/>
+      <w:r>
+        <w:rPr>
+          <w:rFonts w:eastAsia="Times New Roman" w:cstheme="minorHAnsi"/>
+          <w:b/>
+          <w:bCs/>
+          <w:color w:val="00B050"/>
+          <w:sz w:val="20"/>
+          <w:szCs w:val="20"/>
+        </w:rPr>
+        <w:t xml:space="preserve"> </w:t>
+      </w:r>
+      <w:r>
+        <w:rPr>
+          <w:rFonts w:eastAsia="Times New Roman" w:cstheme="minorHAnsi"/>
+          <w:b/>
+          <w:bCs/>
+          <w:color w:val="00B050"/>
+          <w:sz w:val="20"/>
+          <w:szCs w:val="20"/>
+        </w:rPr>
+        <w:t>Test Passed</w:t>
+      </w:r>
+    </w:p>
+    <w:p>
+      <w:pPr>
+        <w:shd w:val="clear" w:color="auto" w:fill="0D1117"/>
+        <w:spacing w:after="0" w:line="285" w:lineRule="atLeast"/>
+        <w:rPr>
+          <w:rFonts w:ascii="Consolas" w:eastAsia="Times New Roman" w:hAnsi="Consolas" w:cs="Times New Roman"/>
+          <w:color w:val="E6EDF3"/>
+          <w:sz w:val="21"/>
+          <w:szCs w:val="21"/>
+        </w:rPr>
+      </w:pPr>
+      <w:r>
+        <w:rPr>
+          <w:rFonts w:ascii="Consolas" w:eastAsia="Times New Roman" w:hAnsi="Consolas" w:cs="Times New Roman"/>
+          <w:color w:val="E6EDF3"/>
+          <w:sz w:val="21"/>
+          <w:szCs w:val="21"/>
+        </w:rPr>
+        <w:t xml:space="preserve">   </w:t>
+      </w:r>
+    </w:p>
+    <w:p>
+      <w:pPr>
+        <w:shd w:val="clear" w:color="auto" w:fill="0D1117"/>
+        <w:spacing w:after="0" w:line="285" w:lineRule="atLeast"/>
+        <w:rPr>
+          <w:rFonts w:ascii="Consolas" w:eastAsia="Times New Roman" w:hAnsi="Consolas" w:cs="Times New Roman"/>
+          <w:color w:val="E6EDF3"/>
+          <w:sz w:val="21"/>
+          <w:szCs w:val="21"/>
+        </w:rPr>
+      </w:pPr>
+      <w:r>
+        <w:rPr>
+          <w:rFonts w:ascii="Consolas" w:eastAsia="Times New Roman" w:hAnsi="Consolas" w:cs="Times New Roman"/>
+          <w:color w:val="E6EDF3"/>
+          <w:sz w:val="21"/>
+          <w:szCs w:val="21"/>
+        </w:rPr>
+        <w:t xml:space="preserve">  </w:t>
+      </w:r>
+      <w:r>
+        <w:rPr>
+          <w:rFonts w:ascii="Consolas" w:eastAsia="Times New Roman" w:hAnsi="Consolas" w:cs="Times New Roman"/>
+          <w:color w:val="E6EDF3"/>
+          <w:sz w:val="21"/>
+          <w:szCs w:val="21"/>
+        </w:rPr>
+        <w:drawing>
+          <wp:inline distT="0" distB="0" distL="0" distR="0" wp14:anchorId="5B3F504D" wp14:editId="6DBF2E7F">
+            <wp:extent cx="5943600" cy="3679825"/>
+            <wp:effectExtent l="0" t="0" r="0" b="0"/>
+            <wp:docPr id="12" name="Picture 12"/>
+            <wp:cNvGraphicFramePr>
+              <a:graphicFrameLocks xmlns:a="http://schemas.openxmlformats.org/drawingml/2006/main" noChangeAspect="1"/>
+            </wp:cNvGraphicFramePr>
+            <a:graphic xmlns:a="http://schemas.openxmlformats.org/drawingml/2006/main">
+              <a:graphicData uri="http://schemas.openxmlformats.org/drawingml/2006/picture">
+                <pic:pic xmlns:pic="http://schemas.openxmlformats.org/drawingml/2006/picture">
+                  <pic:nvPicPr>
+                    <pic:cNvPr id="1" name=""/>
+                    <pic:cNvPicPr/>
+                  </pic:nvPicPr>
+                  <pic:blipFill>
+                    <a:blip r:embed="rId18"/>
+                    <a:stretch>
+                      <a:fillRect/>
+                    </a:stretch>
+                  </pic:blipFill>
+                  <pic:spPr>
+                    <a:xfrm>
+                      <a:off x="0" y="0"/>
+                      <a:ext cx="5943600" cy="3679825"/>
+                    </a:xfrm>
+                    <a:prstGeom prst="rect">
+                      <a:avLst/>
+                    </a:prstGeom>
+                  </pic:spPr>
+                </pic:pic>
+              </a:graphicData>
+            </a:graphic>
+          </wp:inline>
+        </w:drawing>
+      </w:r>
+    </w:p>
+    <w:p>
+      <w:pPr>
+        <w:shd w:val="clear" w:color="auto" w:fill="0D1117"/>
+        <w:spacing w:after="0" w:line="285" w:lineRule="atLeast"/>
+        <w:rPr>
+          <w:rFonts w:ascii="Consolas" w:eastAsia="Times New Roman" w:hAnsi="Consolas" w:cs="Times New Roman"/>
+          <w:color w:val="E6EDF3"/>
+          <w:sz w:val="21"/>
+          <w:szCs w:val="21"/>
+        </w:rPr>
+      </w:pPr>
+      <w:r>
+        <w:rPr>
+          <w:rFonts w:ascii="Consolas" w:eastAsia="Times New Roman" w:hAnsi="Consolas" w:cs="Times New Roman"/>
+          <w:color w:val="E6EDF3"/>
+          <w:sz w:val="21"/>
+          <w:szCs w:val="21"/>
+        </w:rPr>
+        <w:lastRenderedPageBreak/>
+        <w:drawing>
+          <wp:inline distT="0" distB="0" distL="0" distR="0" wp14:anchorId="473E389E" wp14:editId="0DF62929">
+            <wp:extent cx="5943600" cy="2602230"/>
+            <wp:effectExtent l="0" t="0" r="0" b="7620"/>
+            <wp:docPr id="13" name="Picture 13"/>
+            <wp:cNvGraphicFramePr>
+              <a:graphicFrameLocks xmlns:a="http://schemas.openxmlformats.org/drawingml/2006/main" noChangeAspect="1"/>
+            </wp:cNvGraphicFramePr>
+            <a:graphic xmlns:a="http://schemas.openxmlformats.org/drawingml/2006/main">
+              <a:graphicData uri="http://schemas.openxmlformats.org/drawingml/2006/picture">
+                <pic:pic xmlns:pic="http://schemas.openxmlformats.org/drawingml/2006/picture">
+                  <pic:nvPicPr>
+                    <pic:cNvPr id="1" name=""/>
+                    <pic:cNvPicPr/>
+                  </pic:nvPicPr>
+                  <pic:blipFill>
+                    <a:blip r:embed="rId19"/>
+                    <a:stretch>
+                      <a:fillRect/>
+                    </a:stretch>
+                  </pic:blipFill>
+                  <pic:spPr>
+                    <a:xfrm>
+                      <a:off x="0" y="0"/>
+                      <a:ext cx="5943600" cy="2602230"/>
+                    </a:xfrm>
+                    <a:prstGeom prst="rect">
+                      <a:avLst/>
+                    </a:prstGeom>
+                  </pic:spPr>
+                </pic:pic>
+              </a:graphicData>
+            </a:graphic>
+          </wp:inline>
+        </w:drawing>
+      </w:r>
+      <w:r>
+        <w:rPr>
+          <w:rFonts w:ascii="Consolas" w:eastAsia="Times New Roman" w:hAnsi="Consolas" w:cs="Times New Roman"/>
+          <w:color w:val="E6EDF3"/>
+          <w:sz w:val="21"/>
+          <w:szCs w:val="21"/>
+        </w:rPr>
+        <w:t>   </w:t>
+      </w:r>
+    </w:p>
+    <w:p>
+      <w:pPr>
+        <w:pStyle w:val="Heading2"/>
+        <w:shd w:val="clear" w:color="auto" w:fill="FFFFFF"/>
+        <w:spacing w:before="240" w:beforeAutospacing="0" w:after="240" w:afterAutospacing="0"/>
+        <w:rPr>
+          <w:rFonts w:asciiTheme="minorHAnsi" w:hAnsiTheme="minorHAnsi" w:cstheme="minorHAnsi"/>
+          <w:color w:val="000000"/>
+          <w:sz w:val="20"/>
+          <w:szCs w:val="20"/>
+        </w:rPr>
+      </w:pPr>
+    </w:p>
+    <w:p>
+      <w:pPr>
+        <w:shd w:val="clear" w:color="auto" w:fill="FFFFFF"/>
+        <w:spacing w:before="240" w:after="240" w:line="240" w:lineRule="auto"/>
+        <w:outlineLvl w:val="1"/>
+        <w:rPr>
+          <w:rFonts w:ascii="Consolas" w:hAnsi="Consolas"/>
+          <w:color w:val="1F2328"/>
+          <w:sz w:val="20"/>
+          <w:szCs w:val="20"/>
+        </w:rPr>
+      </w:pPr>
+    </w:p>
+    <w:p>
+      <w:pPr>
+        <w:pStyle w:val="Heading4"/>
+        <w:shd w:val="clear" w:color="auto" w:fill="FFFFFF"/>
+        <w:spacing w:before="360" w:after="240"/>
+        <w:rPr>
+          <w:rFonts w:ascii="Consolas" w:eastAsiaTheme="minorHAnsi" w:hAnsi="Consolas" w:cstheme="minorBidi"/>
+          <w:b/>
+          <w:bCs/>
+          <w:i w:val="0"/>
+          <w:iCs w:val="0"/>
+          <w:color w:val="1F2328"/>
+          <w:sz w:val="20"/>
+          <w:szCs w:val="20"/>
+        </w:rPr>
+      </w:pPr>
+      <w:r>
+        <w:rPr>
+          <w:rFonts w:asciiTheme="minorHAnsi" w:eastAsia="Times New Roman" w:hAnsiTheme="minorHAnsi" w:cstheme="minorHAnsi"/>
+          <w:b/>
+          <w:bCs/>
+          <w:i w:val="0"/>
+          <w:iCs w:val="0"/>
+          <w:color w:val="000000"/>
+          <w:sz w:val="20"/>
+          <w:szCs w:val="20"/>
+        </w:rPr>
+        <w:t>TC00</w:t>
+      </w:r>
+      <w:r>
+        <w:rPr>
+          <w:rFonts w:asciiTheme="minorHAnsi" w:eastAsia="Times New Roman" w:hAnsiTheme="minorHAnsi" w:cstheme="minorHAnsi"/>
+          <w:b/>
+          <w:bCs/>
+          <w:i w:val="0"/>
+          <w:iCs w:val="0"/>
+          <w:color w:val="000000"/>
+          <w:sz w:val="20"/>
+          <w:szCs w:val="20"/>
+        </w:rPr>
+        <w:t>4</w:t>
+      </w:r>
+      <w:r>
+        <w:rPr>
+          <w:rFonts w:asciiTheme="minorHAnsi" w:eastAsia="Times New Roman" w:hAnsiTheme="minorHAnsi" w:cstheme="minorHAnsi"/>
+          <w:b/>
+          <w:bCs/>
+          <w:i w:val="0"/>
+          <w:iCs w:val="0"/>
+          <w:color w:val="000000"/>
+          <w:sz w:val="20"/>
+          <w:szCs w:val="20"/>
+        </w:rPr>
+        <w:t>:</w:t>
+      </w:r>
+      <w:r>
+        <w:rPr>
+          <w:rFonts w:asciiTheme="minorHAnsi" w:eastAsia="Times New Roman" w:hAnsiTheme="minorHAnsi" w:cstheme="minorHAnsi"/>
+          <w:b/>
+          <w:bCs/>
+          <w:color w:val="000000"/>
+          <w:sz w:val="20"/>
+          <w:szCs w:val="20"/>
+        </w:rPr>
+        <w:t xml:space="preserve"> </w:t>
+      </w:r>
+      <w:r>
+        <w:rPr>
+          <w:rFonts w:asciiTheme="minorHAnsi" w:eastAsia="Times New Roman" w:hAnsiTheme="minorHAnsi" w:cstheme="minorHAnsi"/>
+          <w:b/>
+          <w:bCs/>
+          <w:i w:val="0"/>
+          <w:iCs w:val="0"/>
+          <w:color w:val="000000"/>
+          <w:sz w:val="20"/>
+          <w:szCs w:val="20"/>
+        </w:rPr>
+        <w:t xml:space="preserve">Testing </w:t>
+      </w:r>
+      <w:proofErr w:type="gramStart"/>
+      <w:r>
+        <w:rPr>
+          <w:rFonts w:asciiTheme="minorHAnsi" w:eastAsia="Times New Roman" w:hAnsiTheme="minorHAnsi" w:cstheme="minorHAnsi"/>
+          <w:b/>
+          <w:bCs/>
+          <w:i w:val="0"/>
+          <w:iCs w:val="0"/>
+          <w:color w:val="000000"/>
+          <w:sz w:val="20"/>
+          <w:szCs w:val="20"/>
+        </w:rPr>
+        <w:t>Endpoint</w:t>
+      </w:r>
+      <w:r>
+        <w:rPr>
+          <w:rFonts w:asciiTheme="minorHAnsi" w:eastAsia="Times New Roman" w:hAnsiTheme="minorHAnsi" w:cstheme="minorHAnsi"/>
+          <w:b/>
+          <w:bCs/>
+          <w:i w:val="0"/>
+          <w:iCs w:val="0"/>
+          <w:color w:val="000000"/>
+          <w:sz w:val="20"/>
+          <w:szCs w:val="20"/>
+        </w:rPr>
+        <w:t xml:space="preserve"> :</w:t>
+      </w:r>
+      <w:proofErr w:type="gramEnd"/>
+      <w:r>
+        <w:rPr>
+          <w:rFonts w:asciiTheme="minorHAnsi" w:eastAsia="Times New Roman" w:hAnsiTheme="minorHAnsi" w:cstheme="minorHAnsi"/>
+          <w:b/>
+          <w:bCs/>
+          <w:i w:val="0"/>
+          <w:iCs w:val="0"/>
+          <w:color w:val="000000"/>
+          <w:sz w:val="20"/>
+          <w:szCs w:val="20"/>
+        </w:rPr>
+        <w:t xml:space="preserve"> </w:t>
+      </w:r>
+      <w:r>
+        <w:rPr>
+          <w:rFonts w:asciiTheme="minorHAnsi" w:eastAsia="Times New Roman" w:hAnsiTheme="minorHAnsi" w:cstheme="minorHAnsi"/>
+          <w:b/>
+          <w:bCs/>
+          <w:i w:val="0"/>
+          <w:iCs w:val="0"/>
+          <w:color w:val="000000"/>
+          <w:sz w:val="20"/>
+          <w:szCs w:val="20"/>
+        </w:rPr>
+        <w:t>Add Book to Cart</w:t>
+      </w:r>
+      <w:r>
+        <w:rPr>
+          <w:rFonts w:ascii="Segoe UI" w:hAnsi="Segoe UI" w:cs="Segoe UI"/>
+          <w:b/>
+          <w:bCs/>
+          <w:i w:val="0"/>
+          <w:iCs w:val="0"/>
+          <w:color w:val="1F2328"/>
+        </w:rPr>
+        <w:t xml:space="preserve">  </w:t>
+      </w:r>
+      <w:r>
+        <w:rPr>
+          <w:rFonts w:ascii="Segoe UI" w:hAnsi="Segoe UI" w:cs="Segoe UI"/>
+          <w:color w:val="1F2328"/>
+        </w:rPr>
+        <w:t xml:space="preserve"> </w:t>
+      </w:r>
+      <w:r>
+        <w:rPr>
+          <w:rFonts w:ascii="Consolas" w:eastAsiaTheme="minorHAnsi" w:hAnsi="Consolas" w:cstheme="minorBidi"/>
+          <w:b/>
+          <w:bCs/>
+          <w:i w:val="0"/>
+          <w:iCs w:val="0"/>
+          <w:color w:val="1F2328"/>
+          <w:sz w:val="20"/>
+          <w:szCs w:val="20"/>
+        </w:rPr>
+        <w:t>/</w:t>
+      </w:r>
+      <w:proofErr w:type="spellStart"/>
+      <w:r>
+        <w:rPr>
+          <w:rFonts w:ascii="Consolas" w:eastAsiaTheme="minorHAnsi" w:hAnsi="Consolas" w:cstheme="minorBidi"/>
+          <w:b/>
+          <w:bCs/>
+          <w:i w:val="0"/>
+          <w:iCs w:val="0"/>
+          <w:color w:val="1F2328"/>
+          <w:sz w:val="20"/>
+          <w:szCs w:val="20"/>
+        </w:rPr>
+        <w:t>api</w:t>
+      </w:r>
+      <w:proofErr w:type="spellEnd"/>
+      <w:r>
+        <w:rPr>
+          <w:rFonts w:ascii="Consolas" w:eastAsiaTheme="minorHAnsi" w:hAnsi="Consolas" w:cstheme="minorBidi"/>
+          <w:b/>
+          <w:bCs/>
+          <w:i w:val="0"/>
+          <w:iCs w:val="0"/>
+          <w:color w:val="1F2328"/>
+          <w:sz w:val="20"/>
+          <w:szCs w:val="20"/>
+        </w:rPr>
+        <w:t>/{{</w:t>
+      </w:r>
+      <w:proofErr w:type="spellStart"/>
+      <w:r>
+        <w:rPr>
+          <w:rFonts w:ascii="Consolas" w:eastAsiaTheme="minorHAnsi" w:hAnsi="Consolas" w:cstheme="minorBidi"/>
+          <w:b/>
+          <w:bCs/>
+          <w:i w:val="0"/>
+          <w:iCs w:val="0"/>
+          <w:color w:val="1F2328"/>
+          <w:sz w:val="20"/>
+          <w:szCs w:val="20"/>
+        </w:rPr>
+        <w:t>userID</w:t>
+      </w:r>
+      <w:proofErr w:type="spellEnd"/>
+      <w:r>
+        <w:rPr>
+          <w:rFonts w:ascii="Consolas" w:eastAsiaTheme="minorHAnsi" w:hAnsi="Consolas" w:cstheme="minorBidi"/>
+          <w:b/>
+          <w:bCs/>
+          <w:i w:val="0"/>
+          <w:iCs w:val="0"/>
+          <w:color w:val="1F2328"/>
+          <w:sz w:val="20"/>
+          <w:szCs w:val="20"/>
+        </w:rPr>
+        <w:t>}}/cart/add</w:t>
+      </w:r>
+    </w:p>
+    <w:p>
+      <w:pPr>
+        <w:shd w:val="clear" w:color="auto" w:fill="0D1117"/>
+        <w:spacing w:after="0" w:line="285" w:lineRule="atLeast"/>
+        <w:rPr>
+          <w:rFonts w:ascii="Consolas" w:eastAsia="Times New Roman" w:hAnsi="Consolas" w:cs="Times New Roman"/>
+          <w:color w:val="E6EDF3"/>
+          <w:sz w:val="21"/>
+          <w:szCs w:val="21"/>
+        </w:rPr>
+      </w:pPr>
+      <w:r>
+        <w:rPr>
+          <w:rFonts w:ascii="Consolas" w:eastAsia="Times New Roman" w:hAnsi="Consolas" w:cs="Times New Roman"/>
+          <w:color w:val="FFA657"/>
+          <w:sz w:val="21"/>
+          <w:szCs w:val="21"/>
+        </w:rPr>
+        <w:t>1.</w:t>
+      </w:r>
+      <w:r>
+        <w:rPr>
+          <w:rFonts w:ascii="Consolas" w:eastAsia="Times New Roman" w:hAnsi="Consolas" w:cs="Times New Roman"/>
+          <w:color w:val="E6EDF3"/>
+          <w:sz w:val="21"/>
+          <w:szCs w:val="21"/>
+        </w:rPr>
+        <w:t xml:space="preserve"> check for a 201 Created status after adding a </w:t>
+      </w:r>
+      <w:proofErr w:type="gramStart"/>
+      <w:r>
+        <w:rPr>
+          <w:rFonts w:ascii="Consolas" w:eastAsia="Times New Roman" w:hAnsi="Consolas" w:cs="Times New Roman"/>
+          <w:color w:val="E6EDF3"/>
+          <w:sz w:val="21"/>
+          <w:szCs w:val="21"/>
+        </w:rPr>
+        <w:t>book</w:t>
+      </w:r>
+      <w:r>
+        <w:rPr>
+          <w:rFonts w:ascii="Consolas" w:eastAsia="Times New Roman" w:hAnsi="Consolas" w:cs="Times New Roman"/>
+          <w:color w:val="E6EDF3"/>
+          <w:sz w:val="21"/>
+          <w:szCs w:val="21"/>
+        </w:rPr>
+        <w:t xml:space="preserve"> </w:t>
+      </w:r>
+      <w:r>
+        <w:rPr>
+          <w:rFonts w:ascii="Consolas" w:eastAsia="Times New Roman" w:hAnsi="Consolas" w:cs="Times New Roman"/>
+          <w:color w:val="E6EDF3"/>
+          <w:sz w:val="21"/>
+          <w:szCs w:val="21"/>
+        </w:rPr>
+        <w:t>:</w:t>
+      </w:r>
+      <w:proofErr w:type="gramEnd"/>
+      <w:r>
+        <w:rPr>
+          <w:rFonts w:eastAsia="Times New Roman" w:cstheme="minorHAnsi"/>
+          <w:b/>
+          <w:bCs/>
+          <w:color w:val="00B050"/>
+          <w:sz w:val="20"/>
+          <w:szCs w:val="20"/>
+        </w:rPr>
+        <w:t xml:space="preserve"> </w:t>
+      </w:r>
+      <w:r>
+        <w:rPr>
+          <w:rFonts w:eastAsia="Times New Roman" w:cstheme="minorHAnsi"/>
+          <w:b/>
+          <w:bCs/>
+          <w:color w:val="00B050"/>
+          <w:sz w:val="20"/>
+          <w:szCs w:val="20"/>
+        </w:rPr>
+        <w:t>Test Passed</w:t>
+      </w:r>
+    </w:p>
+    <w:p>
+      <w:pPr>
+        <w:shd w:val="clear" w:color="auto" w:fill="0D1117"/>
+        <w:spacing w:after="0" w:line="285" w:lineRule="atLeast"/>
+        <w:rPr>
+          <w:rFonts w:ascii="Consolas" w:eastAsia="Times New Roman" w:hAnsi="Consolas" w:cs="Times New Roman"/>
+          <w:color w:val="E6EDF3"/>
+          <w:sz w:val="21"/>
+          <w:szCs w:val="21"/>
+        </w:rPr>
+      </w:pPr>
+      <w:r>
+        <w:rPr>
+          <w:rFonts w:ascii="Consolas" w:eastAsia="Times New Roman" w:hAnsi="Consolas" w:cs="Times New Roman"/>
+          <w:color w:val="E6EDF3"/>
+          <w:sz w:val="21"/>
+          <w:szCs w:val="21"/>
+        </w:rPr>
+        <w:t xml:space="preserve">    </w:t>
+      </w:r>
+      <w:r>
+        <w:rPr>
+          <w:rFonts w:ascii="Consolas" w:eastAsia="Times New Roman" w:hAnsi="Consolas" w:cs="Times New Roman"/>
+          <w:color w:val="FFA657"/>
+          <w:sz w:val="21"/>
+          <w:szCs w:val="21"/>
+        </w:rPr>
+        <w:t>-</w:t>
+      </w:r>
+      <w:r>
+        <w:rPr>
+          <w:rFonts w:ascii="Consolas" w:eastAsia="Times New Roman" w:hAnsi="Consolas" w:cs="Times New Roman"/>
+          <w:color w:val="E6EDF3"/>
+          <w:sz w:val="21"/>
+          <w:szCs w:val="21"/>
+        </w:rPr>
+        <w:t xml:space="preserve"> Expected Results: 201 status code</w:t>
+      </w:r>
+    </w:p>
+    <w:p>
+      <w:pPr>
+        <w:shd w:val="clear" w:color="auto" w:fill="0D1117"/>
+        <w:spacing w:after="0" w:line="285" w:lineRule="atLeast"/>
+        <w:rPr>
+          <w:rFonts w:ascii="Consolas" w:eastAsia="Times New Roman" w:hAnsi="Consolas" w:cs="Times New Roman"/>
+          <w:color w:val="E6EDF3"/>
+          <w:sz w:val="21"/>
+          <w:szCs w:val="21"/>
+        </w:rPr>
+      </w:pPr>
+    </w:p>
+    <w:p>
+      <w:pPr>
+        <w:shd w:val="clear" w:color="auto" w:fill="0D1117"/>
+        <w:spacing w:after="0" w:line="285" w:lineRule="atLeast"/>
+        <w:rPr>
+          <w:rFonts w:ascii="Consolas" w:eastAsia="Times New Roman" w:hAnsi="Consolas" w:cs="Times New Roman"/>
+          <w:color w:val="E6EDF3"/>
+          <w:sz w:val="21"/>
+          <w:szCs w:val="21"/>
+        </w:rPr>
+      </w:pPr>
+      <w:r>
+        <w:rPr>
+          <w:rFonts w:ascii="Consolas" w:eastAsia="Times New Roman" w:hAnsi="Consolas" w:cs="Times New Roman"/>
+          <w:color w:val="E6EDF3"/>
+          <w:sz w:val="21"/>
+          <w:szCs w:val="21"/>
+        </w:rPr>
+        <w:drawing>
+          <wp:inline distT="0" distB="0" distL="0" distR="0" wp14:anchorId="223EEDDA" wp14:editId="059F9C2D">
+            <wp:extent cx="5943600" cy="3336290"/>
+            <wp:effectExtent l="0" t="0" r="0" b="0"/>
+            <wp:docPr id="14" name="Picture 14"/>
+            <wp:cNvGraphicFramePr>
+              <a:graphicFrameLocks xmlns:a="http://schemas.openxmlformats.org/drawingml/2006/main" noChangeAspect="1"/>
+            </wp:cNvGraphicFramePr>
+            <a:graphic xmlns:a="http://schemas.openxmlformats.org/drawingml/2006/main">
+              <a:graphicData uri="http://schemas.openxmlformats.org/drawingml/2006/picture">
+                <pic:pic xmlns:pic="http://schemas.openxmlformats.org/drawingml/2006/picture">
+                  <pic:nvPicPr>
+                    <pic:cNvPr id="1" name=""/>
+                    <pic:cNvPicPr/>
+                  </pic:nvPicPr>
+                  <pic:blipFill>
+                    <a:blip r:embed="rId20"/>
+                    <a:stretch>
+                      <a:fillRect/>
+                    </a:stretch>
+                  </pic:blipFill>
+                  <pic:spPr>
+                    <a:xfrm>
+                      <a:off x="0" y="0"/>
+                      <a:ext cx="5943600" cy="3336290"/>
+                    </a:xfrm>
+                    <a:prstGeom prst="rect">
+                      <a:avLst/>
+                    </a:prstGeom>
+                  </pic:spPr>
+                </pic:pic>
+              </a:graphicData>
+            </a:graphic>
+          </wp:inline>
+        </w:drawing>
+      </w:r>
+    </w:p>
+    <w:p>
+      <w:pPr>
+        <w:shd w:val="clear" w:color="auto" w:fill="0D1117"/>
+        <w:spacing w:after="0" w:line="285" w:lineRule="atLeast"/>
+        <w:rPr>
+          <w:rFonts w:ascii="Consolas" w:eastAsia="Times New Roman" w:hAnsi="Consolas" w:cs="Times New Roman"/>
+          <w:color w:val="E6EDF3"/>
+          <w:sz w:val="21"/>
+          <w:szCs w:val="21"/>
+        </w:rPr>
+      </w:pPr>
+    </w:p>
+    <w:p>
+      <w:pPr>
+        <w:shd w:val="clear" w:color="auto" w:fill="0D1117"/>
+        <w:spacing w:after="0" w:line="285" w:lineRule="atLeast"/>
+        <w:rPr>
+          <w:rFonts w:eastAsia="Times New Roman" w:cstheme="minorHAnsi"/>
+          <w:b/>
+          <w:bCs/>
+          <w:color w:val="00B050"/>
+          <w:sz w:val="20"/>
+          <w:szCs w:val="20"/>
+        </w:rPr>
+      </w:pPr>
+      <w:r>
+        <w:rPr>
+          <w:rFonts w:ascii="Consolas" w:eastAsia="Times New Roman" w:hAnsi="Consolas" w:cs="Times New Roman"/>
+          <w:color w:val="FFA657"/>
+          <w:sz w:val="21"/>
+          <w:szCs w:val="21"/>
+        </w:rPr>
+        <w:lastRenderedPageBreak/>
+        <w:t>2.</w:t>
+      </w:r>
+      <w:r>
+        <w:rPr>
+          <w:rFonts w:ascii="Consolas" w:eastAsia="Times New Roman" w:hAnsi="Consolas" w:cs="Times New Roman"/>
+          <w:color w:val="E6EDF3"/>
+          <w:sz w:val="21"/>
+          <w:szCs w:val="21"/>
+        </w:rPr>
+        <w:t xml:space="preserve"> Confirm the presence of </w:t>
+      </w:r>
+      <w:proofErr w:type="gramStart"/>
+      <w:r>
+        <w:rPr>
+          <w:rFonts w:ascii="Consolas" w:eastAsia="Times New Roman" w:hAnsi="Consolas" w:cs="Times New Roman"/>
+          <w:color w:val="E6EDF3"/>
+          <w:sz w:val="21"/>
+          <w:szCs w:val="21"/>
+        </w:rPr>
+        <w:t>ISBN ,</w:t>
+      </w:r>
+      <w:proofErr w:type="spellStart"/>
+      <w:r>
+        <w:rPr>
+          <w:rFonts w:ascii="Consolas" w:eastAsia="Times New Roman" w:hAnsi="Consolas" w:cs="Times New Roman"/>
+          <w:color w:val="E6EDF3"/>
+          <w:sz w:val="21"/>
+          <w:szCs w:val="21"/>
+        </w:rPr>
+        <w:t>authors</w:t>
+      </w:r>
+      <w:proofErr w:type="gramEnd"/>
+      <w:r>
+        <w:rPr>
+          <w:rFonts w:ascii="Consolas" w:eastAsia="Times New Roman" w:hAnsi="Consolas" w:cs="Times New Roman"/>
+          <w:color w:val="E6EDF3"/>
+          <w:sz w:val="21"/>
+          <w:szCs w:val="21"/>
+        </w:rPr>
+        <w:t>,categories,num_pages,published_year,subtitle,title</w:t>
+      </w:r>
+      <w:proofErr w:type="spellEnd"/>
+      <w:r>
+        <w:rPr>
+          <w:rFonts w:ascii="Consolas" w:eastAsia="Times New Roman" w:hAnsi="Consolas" w:cs="Times New Roman"/>
+          <w:color w:val="E6EDF3"/>
+          <w:sz w:val="21"/>
+          <w:szCs w:val="21"/>
+        </w:rPr>
+        <w:t xml:space="preserve"> in the response.</w:t>
+      </w:r>
+      <w:r>
+        <w:rPr>
+          <w:rFonts w:ascii="Consolas" w:eastAsia="Times New Roman" w:hAnsi="Consolas" w:cs="Times New Roman"/>
+          <w:color w:val="E6EDF3"/>
+          <w:sz w:val="21"/>
+          <w:szCs w:val="21"/>
+        </w:rPr>
+        <w:t xml:space="preserve"> </w:t>
+      </w:r>
+      <w:r>
+        <w:rPr>
+          <w:rFonts w:ascii="Consolas" w:eastAsia="Times New Roman" w:hAnsi="Consolas" w:cs="Times New Roman"/>
+          <w:color w:val="E6EDF3"/>
+          <w:sz w:val="21"/>
+          <w:szCs w:val="21"/>
+        </w:rPr>
+        <w:t>:</w:t>
+      </w:r>
+      <w:r>
+        <w:rPr>
+          <w:rFonts w:eastAsia="Times New Roman" w:cstheme="minorHAnsi"/>
+          <w:b/>
+          <w:bCs/>
+          <w:color w:val="00B050"/>
+          <w:sz w:val="20"/>
+          <w:szCs w:val="20"/>
+        </w:rPr>
+        <w:t xml:space="preserve"> </w:t>
+      </w:r>
+      <w:r>
+        <w:rPr>
+          <w:rFonts w:eastAsia="Times New Roman" w:cstheme="minorHAnsi"/>
+          <w:b/>
+          <w:bCs/>
+          <w:color w:val="00B050"/>
+          <w:sz w:val="20"/>
+          <w:szCs w:val="20"/>
+        </w:rPr>
+        <w:t>Test Passed</w:t>
+      </w:r>
+    </w:p>
+    <w:p>
+      <w:pPr>
+        <w:shd w:val="clear" w:color="auto" w:fill="0D1117"/>
+        <w:spacing w:after="0" w:line="285" w:lineRule="atLeast"/>
+        <w:rPr>
+          <w:rFonts w:ascii="Consolas" w:eastAsia="Times New Roman" w:hAnsi="Consolas" w:cs="Times New Roman"/>
+          <w:color w:val="E6EDF3"/>
+          <w:sz w:val="21"/>
+          <w:szCs w:val="21"/>
+        </w:rPr>
+      </w:pPr>
+      <w:r>
+        <w:rPr>
+          <w:rFonts w:ascii="Consolas" w:eastAsia="Times New Roman" w:hAnsi="Consolas" w:cs="Times New Roman"/>
+          <w:color w:val="E6EDF3"/>
+          <w:sz w:val="21"/>
+          <w:szCs w:val="21"/>
+        </w:rPr>
+        <w:drawing>
+          <wp:inline distT="0" distB="0" distL="0" distR="0" wp14:anchorId="773A8F9A" wp14:editId="3FED9023">
+            <wp:extent cx="5943600" cy="3272155"/>
+            <wp:effectExtent l="0" t="0" r="0" b="4445"/>
+            <wp:docPr id="15" name="Picture 15"/>
+            <wp:cNvGraphicFramePr>
+              <a:graphicFrameLocks xmlns:a="http://schemas.openxmlformats.org/drawingml/2006/main" noChangeAspect="1"/>
+            </wp:cNvGraphicFramePr>
+            <a:graphic xmlns:a="http://schemas.openxmlformats.org/drawingml/2006/main">
+              <a:graphicData uri="http://schemas.openxmlformats.org/drawingml/2006/picture">
+                <pic:pic xmlns:pic="http://schemas.openxmlformats.org/drawingml/2006/picture">
+                  <pic:nvPicPr>
+                    <pic:cNvPr id="1" name=""/>
+                    <pic:cNvPicPr/>
+                  </pic:nvPicPr>
+                  <pic:blipFill>
+                    <a:blip r:embed="rId21"/>
+                    <a:stretch>
+                      <a:fillRect/>
+                    </a:stretch>
+                  </pic:blipFill>
+                  <pic:spPr>
+                    <a:xfrm>
+                      <a:off x="0" y="0"/>
+                      <a:ext cx="5943600" cy="3272155"/>
+                    </a:xfrm>
+                    <a:prstGeom prst="rect">
+                      <a:avLst/>
+                    </a:prstGeom>
+                  </pic:spPr>
+                </pic:pic>
+              </a:graphicData>
+            </a:graphic>
+          </wp:inline>
+        </w:drawing>
+      </w:r>
+    </w:p>
+    <w:p>
+      <w:pPr>
+        <w:shd w:val="clear" w:color="auto" w:fill="0D1117"/>
+        <w:spacing w:after="0" w:line="285" w:lineRule="atLeast"/>
+        <w:rPr>
+          <w:rFonts w:ascii="Consolas" w:eastAsia="Times New Roman" w:hAnsi="Consolas" w:cs="Times New Roman"/>
+          <w:color w:val="E6EDF3"/>
+          <w:sz w:val="21"/>
+          <w:szCs w:val="21"/>
+        </w:rPr>
+      </w:pPr>
+    </w:p>
+    <w:p>
+      <w:pPr>
+        <w:shd w:val="clear" w:color="auto" w:fill="0D1117"/>
+        <w:spacing w:after="0" w:line="285" w:lineRule="atLeast"/>
+        <w:rPr>
+          <w:rFonts w:ascii="Consolas" w:eastAsia="Times New Roman" w:hAnsi="Consolas" w:cs="Times New Roman"/>
+          <w:color w:val="E6EDF3"/>
+          <w:sz w:val="21"/>
+          <w:szCs w:val="21"/>
+        </w:rPr>
+      </w:pPr>
+    </w:p>
+    <w:p>
+      <w:pPr>
+        <w:shd w:val="clear" w:color="auto" w:fill="0D1117"/>
+        <w:spacing w:after="0" w:line="285" w:lineRule="atLeast"/>
+        <w:rPr>
+          <w:rFonts w:eastAsia="Times New Roman" w:cstheme="minorHAnsi"/>
+          <w:b/>
+          <w:bCs/>
+          <w:color w:val="00B050"/>
+          <w:sz w:val="20"/>
+          <w:szCs w:val="20"/>
+        </w:rPr>
+      </w:pPr>
+    </w:p>
+    <w:p>
+      <w:r>
+        <w:tab/>
+      </w:r>
+    </w:p>
+    <w:p>
+      <w:pPr>
+        <w:shd w:val="clear" w:color="auto" w:fill="FFFFFF"/>
+        <w:spacing w:before="240" w:after="240" w:line="240" w:lineRule="auto"/>
+        <w:outlineLvl w:val="1"/>
+        <w:rPr>
+          <w:rFonts w:eastAsia="Times New Roman" w:cstheme="minorHAnsi"/>
+          <w:b/>
+          <w:bCs/>
+          <w:color w:val="000000"/>
+          <w:sz w:val="20"/>
+          <w:szCs w:val="20"/>
+        </w:rPr>
+      </w:pPr>
+    </w:p>
+    <w:p>
+      <w:pPr>
+        <w:shd w:val="clear" w:color="auto" w:fill="FFFFFF"/>
+        <w:spacing w:before="240" w:after="240" w:line="240" w:lineRule="auto"/>
+        <w:outlineLvl w:val="1"/>
+        <w:rPr>
           <w:rFonts w:eastAsia="Times New Roman" w:cstheme="minorHAnsi"/>
           <w:b/>
           <w:bCs/>
@@ -1101,6 +3627,119 @@
     </w:lvl>
   </w:abstractNum>
   <w:abstractNum w:abstractNumId="1" w15:restartNumberingAfterBreak="0">
+    <w:nsid w:val="0C967A7A"/>
+    <w:multiLevelType w:val="multilevel"/>
+    <w:tmpl w:val="B92079B8"/>
+    <w:lvl w:ilvl="0">
+      <w:start w:val="4"/>
+      <w:numFmt w:val="decimal"/>
+      <w:lvlText w:val="%1."/>
+      <w:lvlJc w:val="left"/>
+      <w:pPr>
+        <w:tabs>
+          <w:tab w:val="num" w:pos="720"/>
+        </w:tabs>
+        <w:ind w:left="720" w:hanging="360"/>
+      </w:pPr>
+    </w:lvl>
+    <w:lvl w:ilvl="1" w:tentative="1">
+      <w:start w:val="1"/>
+      <w:numFmt w:val="decimal"/>
+      <w:lvlText w:val="%2."/>
+      <w:lvlJc w:val="left"/>
+      <w:pPr>
+        <w:tabs>
+          <w:tab w:val="num" w:pos="1440"/>
+        </w:tabs>
+        <w:ind w:left="1440" w:hanging="360"/>
+      </w:pPr>
+    </w:lvl>
+    <w:lvl w:ilvl="2" w:tentative="1">
+      <w:start w:val="1"/>
+      <w:numFmt w:val="decimal"/>
+      <w:lvlText w:val="%3."/>
+      <w:lvlJc w:val="left"/>
+      <w:pPr>
+        <w:tabs>
+          <w:tab w:val="num" w:pos="2160"/>
+        </w:tabs>
+        <w:ind w:left="2160" w:hanging="360"/>
+      </w:pPr>
+    </w:lvl>
+    <w:lvl w:ilvl="3" w:tentative="1">
+      <w:start w:val="1"/>
+      <w:numFmt w:val="decimal"/>
+      <w:lvlText w:val="%4."/>
+      <w:lvlJc w:val="left"/>
+      <w:pPr>
+        <w:tabs>
+          <w:tab w:val="num" w:pos="2880"/>
+        </w:tabs>
+        <w:ind w:left="2880" w:hanging="360"/>
+      </w:pPr>
+    </w:lvl>
+    <w:lvl w:ilvl="4" w:tentative="1">
+      <w:start w:val="1"/>
+      <w:numFmt w:val="decimal"/>
+      <w:lvlText w:val="%5."/>
+      <w:lvlJc w:val="left"/>
+      <w:pPr>
+        <w:tabs>
+          <w:tab w:val="num" w:pos="3600"/>
+        </w:tabs>
+        <w:ind w:left="3600" w:hanging="360"/>
+      </w:pPr>
+    </w:lvl>
+    <w:lvl w:ilvl="5" w:tentative="1">
+      <w:start w:val="1"/>
+      <w:numFmt w:val="decimal"/>
+      <w:lvlText w:val="%6."/>
+      <w:lvlJc w:val="left"/>
+      <w:pPr>
+        <w:tabs>
+          <w:tab w:val="num" w:pos="4320"/>
+        </w:tabs>
+        <w:ind w:left="4320" w:hanging="360"/>
+      </w:pPr>
+    </w:lvl>
+    <w:lvl w:ilvl="6" w:tentative="1">
+      <w:start w:val="1"/>
+      <w:numFmt w:val="decimal"/>
+      <w:lvlText w:val="%7."/>
+      <w:lvlJc w:val="left"/>
+      <w:pPr>
+        <w:tabs>
+          <w:tab w:val="num" w:pos="5040"/>
+        </w:tabs>
+        <w:ind w:left="5040" w:hanging="360"/>
+      </w:pPr>
+    </w:lvl>
+    <w:lvl w:ilvl="7" w:tentative="1">
+      <w:start w:val="1"/>
+      <w:numFmt w:val="decimal"/>
+      <w:lvlText w:val="%8."/>
+      <w:lvlJc w:val="left"/>
+      <w:pPr>
+        <w:tabs>
+          <w:tab w:val="num" w:pos="5760"/>
+        </w:tabs>
+        <w:ind w:left="5760" w:hanging="360"/>
+      </w:pPr>
+    </w:lvl>
+    <w:lvl w:ilvl="8" w:tentative="1">
+      <w:start w:val="1"/>
+      <w:numFmt w:val="decimal"/>
+      <w:lvlText w:val="%9."/>
+      <w:lvlJc w:val="left"/>
+      <w:pPr>
+        <w:tabs>
+          <w:tab w:val="num" w:pos="6480"/>
+        </w:tabs>
+        <w:ind w:left="6480" w:hanging="360"/>
+      </w:pPr>
+    </w:lvl>
+  </w:abstractNum>
+  <w:abstractNum w:abstractNumId="2" w15:restartNumberingAfterBreak="0">
     <w:nsid w:val="51365DBA"/>
     <w:multiLevelType w:val="hybridMultilevel"/>
     <w:tmpl w:val="D1F08B0A"/>
@@ -1189,7 +3828,7 @@
       </w:pPr>
     </w:lvl>
   </w:abstractNum>
-  <w:abstractNum w:abstractNumId="2" w15:restartNumberingAfterBreak="0">
+  <w:abstractNum w:abstractNumId="3" w15:restartNumberingAfterBreak="0">
     <w:nsid w:val="7BBD57FC"/>
     <w:multiLevelType w:val="multilevel"/>
     <w:tmpl w:val="37E83D7A"/>
@@ -1307,13 +3946,16 @@
     </w:lvl>
   </w:abstractNum>
   <w:num w:numId="1" w16cid:durableId="2047829889">
-    <w:abstractNumId w:val="2"/>
+    <w:abstractNumId w:val="3"/>
   </w:num>
   <w:num w:numId="2" w16cid:durableId="1495298318">
-    <w:abstractNumId w:val="1"/>
+    <w:abstractNumId w:val="2"/>
   </w:num>
   <w:num w:numId="3" w16cid:durableId="201983737">
     <w:abstractNumId w:val="0"/>
+  </w:num>
+  <w:num w:numId="4" w16cid:durableId="2078630505">
+    <w:abstractNumId w:val="1"/>
   </w:num>
 </w:numbering>
 </file>
@@ -1716,6 +4358,7 @@
   <w:style w:type="paragraph" w:default="1" w:styleId="Normal">
     <w:name w:val="Normal"/>
     <w:qFormat/>
+    <w:rsid w:val="00AC72B2"/>
   </w:style>
   <w:style w:type="paragraph" w:styleId="Heading2">
     <w:name w:val="heading 2"/>
@@ -1736,10 +4379,31 @@
       <w:szCs w:val="36"/>
     </w:rPr>
   </w:style>
+  <w:style w:type="paragraph" w:styleId="Heading4">
+    <w:name w:val="heading 4"/>
+    <w:basedOn w:val="Normal"/>
+    <w:next w:val="Normal"/>
+    <w:link w:val="Heading4Char"/>
+    <w:uiPriority w:val="9"/>
+    <w:unhideWhenUsed/>
+    <w:qFormat/>
+    <w:rsid w:val="00127880"/>
+    <w:pPr>
+      <w:keepNext/>
+      <w:keepLines/>
+      <w:spacing w:before="40" w:after="0"/>
+      <w:outlineLvl w:val="3"/>
+    </w:pPr>
+    <w:rPr>
+      <w:rFonts w:asciiTheme="majorHAnsi" w:eastAsiaTheme="majorEastAsia" w:hAnsiTheme="majorHAnsi" w:cstheme="majorBidi"/>
+      <w:i/>
+      <w:iCs/>
+      <w:color w:val="2F5496" w:themeColor="accent1" w:themeShade="BF"/>
+    </w:rPr>
+  </w:style>
   <w:style w:type="character" w:default="1" w:styleId="DefaultParagraphFont">
     <w:name w:val="Default Paragraph Font"/>
     <w:uiPriority w:val="1"/>
-    <w:semiHidden/>
     <w:unhideWhenUsed/>
   </w:style>
   <w:style w:type="table" w:default="1" w:styleId="TableNormal">
@@ -1840,6 +4504,19 @@
     <w:rPr>
       <w:color w:val="605E5C"/>
       <w:shd w:val="clear" w:color="auto" w:fill="E1DFDD"/>
+    </w:rPr>
+  </w:style>
+  <w:style w:type="character" w:customStyle="1" w:styleId="Heading4Char">
+    <w:name w:val="Heading 4 Char"/>
+    <w:basedOn w:val="DefaultParagraphFont"/>
+    <w:link w:val="Heading4"/>
+    <w:uiPriority w:val="9"/>
+    <w:rsid w:val="00127880"/>
+    <w:rPr>
+      <w:rFonts w:asciiTheme="majorHAnsi" w:eastAsiaTheme="majorEastAsia" w:hAnsiTheme="majorHAnsi" w:cstheme="majorBidi"/>
+      <w:i/>
+      <w:iCs/>
+      <w:color w:val="2F5496" w:themeColor="accent1" w:themeShade="BF"/>
     </w:rPr>
   </w:style>
 </w:styles>
